--- a/notes/CV.docx
+++ b/notes/CV.docx
@@ -847,16 +847,14 @@
         </w:rPr>
         <w:t xml:space="preserve"> Xu, Associate Professor, Shanghai </w:t>
       </w:r>
-      <w:proofErr w:type="spellStart"/>
-      <w:r>
-        <w:rPr>
-          <w:rFonts w:ascii="Cambria" w:eastAsia="Cambria" w:hAnsi="Cambria" w:cs="Cambria"/>
-          <w:sz w:val="20"/>
-          <w:szCs w:val="20"/>
-        </w:rPr>
-        <w:t>Jiaotong</w:t>
-      </w:r>
-      <w:proofErr w:type="spellEnd"/>
+      <w:r>
+        <w:rPr>
+          <w:rFonts w:ascii="Cambria" w:eastAsia="Cambria" w:hAnsi="Cambria" w:cs="Cambria"/>
+          <w:sz w:val="20"/>
+          <w:szCs w:val="20"/>
+        </w:rPr>
+        <w:t>Jiao Tong</w:t>
+      </w:r>
       <w:r>
         <w:rPr>
           <w:rFonts w:ascii="Cambria" w:eastAsia="Cambria" w:hAnsi="Cambria" w:cs="Cambria"/>

--- a/notes/CV.docx
+++ b/notes/CV.docx
@@ -94,6 +94,7 @@
     <w:p>
       <w:pPr>
         <w:spacing w:after="0"/>
+        <w:jc w:val="both"/>
         <w:rPr>
           <w:rFonts w:ascii="Cambria" w:eastAsia="Cambria" w:hAnsi="Cambria" w:cs="Cambria"/>
           <w:sz w:val="20"/>
@@ -116,6 +117,86 @@
           <w:szCs w:val="20"/>
         </w:rPr>
         <w:t xml:space="preserve"> Ordinary Differential Equations (99), Complex Variables Functions (96), </w:t>
+      </w:r>
+    </w:p>
+    <w:p>
+      <w:pPr>
+        <w:spacing w:after="0"/>
+        <w:ind w:leftChars="200" w:left="440"/>
+        <w:jc w:val="both"/>
+        <w:rPr>
+          <w:rFonts w:ascii="Cambria" w:eastAsia="Cambria" w:hAnsi="Cambria" w:cs="Cambria"/>
+          <w:sz w:val="20"/>
+          <w:szCs w:val="20"/>
+        </w:rPr>
+      </w:pPr>
+      <w:r>
+        <w:rPr>
+          <w:rFonts w:ascii="Cambria" w:eastAsia="Cambria" w:hAnsi="Cambria" w:cs="Cambria"/>
+          <w:sz w:val="20"/>
+          <w:szCs w:val="20"/>
+        </w:rPr>
+        <w:t xml:space="preserve">Real Variables Functions (98), Probability Theory (97), Partial Differential Equations (95), </w:t>
+      </w:r>
+    </w:p>
+    <w:p>
+      <w:pPr>
+        <w:spacing w:after="0"/>
+        <w:ind w:leftChars="200" w:left="440"/>
+        <w:jc w:val="both"/>
+        <w:rPr>
+          <w:rFonts w:ascii="Cambria" w:eastAsia="Cambria" w:hAnsi="Cambria" w:cs="Cambria"/>
+          <w:sz w:val="20"/>
+          <w:szCs w:val="20"/>
+        </w:rPr>
+      </w:pPr>
+      <w:r>
+        <w:rPr>
+          <w:rFonts w:ascii="Cambria" w:eastAsia="Cambria" w:hAnsi="Cambria" w:cs="Cambria"/>
+          <w:sz w:val="20"/>
+          <w:szCs w:val="20"/>
+        </w:rPr>
+        <w:t xml:space="preserve">Advanced Real Analysis (95), Functional Analysis (99), Abstract Algebra (98), </w:t>
+      </w:r>
+    </w:p>
+    <w:p>
+      <w:pPr>
+        <w:spacing w:after="0"/>
+        <w:ind w:leftChars="200" w:left="440"/>
+        <w:jc w:val="both"/>
+        <w:rPr>
+          <w:rFonts w:ascii="Cambria" w:eastAsia="Cambria" w:hAnsi="Cambria" w:cs="Cambria"/>
+          <w:sz w:val="20"/>
+          <w:szCs w:val="20"/>
+        </w:rPr>
+      </w:pPr>
+      <w:r>
+        <w:rPr>
+          <w:rFonts w:ascii="Cambria" w:eastAsia="Cambria" w:hAnsi="Cambria" w:cs="Cambria"/>
+          <w:sz w:val="20"/>
+          <w:szCs w:val="20"/>
+        </w:rPr>
+        <w:t xml:space="preserve">Mathematical Statistics (98), Differential Geometry (84), Operational Research (94), </w:t>
+      </w:r>
+    </w:p>
+    <w:p>
+      <w:pPr>
+        <w:spacing w:after="0"/>
+        <w:ind w:leftChars="200" w:left="440"/>
+        <w:jc w:val="both"/>
+        <w:rPr>
+          <w:rFonts w:ascii="Cambria" w:eastAsia="Cambria" w:hAnsi="Cambria" w:cs="Cambria"/>
+          <w:sz w:val="20"/>
+          <w:szCs w:val="20"/>
+        </w:rPr>
+      </w:pPr>
+      <w:r>
+        <w:rPr>
+          <w:rFonts w:ascii="Cambria" w:eastAsia="Cambria" w:hAnsi="Cambria" w:cs="Cambria"/>
+          <w:sz w:val="20"/>
+          <w:szCs w:val="20"/>
+        </w:rPr>
+        <w:t>Basics of Number Theory (92), Topology (97), Numerical Analysis (99), Graduation Thesis (98).</w:t>
       </w:r>
     </w:p>
     <w:p>
@@ -135,110 +216,6 @@
           <w:szCs w:val="20"/>
         </w:rPr>
       </w:pPr>
-      <w:r>
-        <w:rPr>
-          <w:rFonts w:ascii="Cambria" w:eastAsia="Cambria" w:hAnsi="Cambria" w:cs="Cambria"/>
-          <w:sz w:val="20"/>
-          <w:szCs w:val="20"/>
-        </w:rPr>
-        <w:t xml:space="preserve">Real Variables Functions (98), Probability Theory (97), Partial Differential Equations (95), </w:t>
-      </w:r>
-    </w:p>
-    <w:p>
-      <w:pPr>
-        <w:pBdr>
-          <w:top w:val="nil"/>
-          <w:left w:val="nil"/>
-          <w:bottom w:val="nil"/>
-          <w:right w:val="nil"/>
-          <w:between w:val="nil"/>
-        </w:pBdr>
-        <w:spacing w:after="0"/>
-        <w:ind w:left="440"/>
-        <w:rPr>
-          <w:rFonts w:ascii="Cambria" w:eastAsia="Cambria" w:hAnsi="Cambria" w:cs="Cambria"/>
-          <w:sz w:val="20"/>
-          <w:szCs w:val="20"/>
-        </w:rPr>
-      </w:pPr>
-      <w:r>
-        <w:rPr>
-          <w:rFonts w:ascii="Cambria" w:eastAsia="Cambria" w:hAnsi="Cambria" w:cs="Cambria"/>
-          <w:sz w:val="20"/>
-          <w:szCs w:val="20"/>
-        </w:rPr>
-        <w:t xml:space="preserve">Advanced Real Analysis (95), Functional Analysis (99), Abstract Algebra (98), </w:t>
-      </w:r>
-    </w:p>
-    <w:p>
-      <w:pPr>
-        <w:pBdr>
-          <w:top w:val="nil"/>
-          <w:left w:val="nil"/>
-          <w:bottom w:val="nil"/>
-          <w:right w:val="nil"/>
-          <w:between w:val="nil"/>
-        </w:pBdr>
-        <w:spacing w:after="0"/>
-        <w:ind w:left="440"/>
-        <w:rPr>
-          <w:rFonts w:ascii="Cambria" w:eastAsia="Cambria" w:hAnsi="Cambria" w:cs="Cambria"/>
-          <w:sz w:val="20"/>
-          <w:szCs w:val="20"/>
-        </w:rPr>
-      </w:pPr>
-      <w:r>
-        <w:rPr>
-          <w:rFonts w:ascii="Cambria" w:eastAsia="Cambria" w:hAnsi="Cambria" w:cs="Cambria"/>
-          <w:sz w:val="20"/>
-          <w:szCs w:val="20"/>
-        </w:rPr>
-        <w:t xml:space="preserve">Mathematical Statistics (98), Differential Geometry (84), Operational Research (94), </w:t>
-      </w:r>
-    </w:p>
-    <w:p>
-      <w:pPr>
-        <w:pBdr>
-          <w:top w:val="nil"/>
-          <w:left w:val="nil"/>
-          <w:bottom w:val="nil"/>
-          <w:right w:val="nil"/>
-          <w:between w:val="nil"/>
-        </w:pBdr>
-        <w:spacing w:after="0"/>
-        <w:ind w:left="440"/>
-        <w:rPr>
-          <w:rFonts w:ascii="Cambria" w:eastAsia="Cambria" w:hAnsi="Cambria" w:cs="Cambria"/>
-          <w:sz w:val="20"/>
-          <w:szCs w:val="20"/>
-        </w:rPr>
-      </w:pPr>
-      <w:r>
-        <w:rPr>
-          <w:rFonts w:ascii="Cambria" w:eastAsia="Cambria" w:hAnsi="Cambria" w:cs="Cambria"/>
-          <w:sz w:val="20"/>
-          <w:szCs w:val="20"/>
-        </w:rPr>
-        <w:t>Basics of Number Theory (92), Topology (97), Numerical Analysis (99), Graduation Thesis (98).</w:t>
-      </w:r>
-    </w:p>
-    <w:p>
-      <w:pPr>
-        <w:pBdr>
-          <w:top w:val="nil"/>
-          <w:left w:val="nil"/>
-          <w:bottom w:val="nil"/>
-          <w:right w:val="nil"/>
-          <w:between w:val="nil"/>
-        </w:pBdr>
-        <w:spacing w:after="0"/>
-        <w:ind w:left="440"/>
-        <w:rPr>
-          <w:rFonts w:ascii="Cambria" w:eastAsia="Cambria" w:hAnsi="Cambria" w:cs="Cambria"/>
-          <w:sz w:val="20"/>
-          <w:szCs w:val="20"/>
-        </w:rPr>
-      </w:pPr>
     </w:p>
     <w:p>
       <w:pPr>
@@ -276,7 +253,7 @@
           <w:sz w:val="20"/>
           <w:szCs w:val="20"/>
         </w:rPr>
-        <w:t>Hong Kong, China, 09/2023 - 06/2026</w:t>
+        <w:t>Hong Kong, China, 09/2023 - present</w:t>
       </w:r>
     </w:p>
     <w:p>
@@ -302,6 +279,7 @@
     <w:p>
       <w:pPr>
         <w:spacing w:after="0"/>
+        <w:jc w:val="both"/>
         <w:rPr>
           <w:rFonts w:ascii="Cambria" w:eastAsia="Cambria" w:hAnsi="Cambria" w:cs="Cambria"/>
           <w:sz w:val="20"/>
@@ -328,15 +306,9 @@
     </w:p>
     <w:p>
       <w:pPr>
-        <w:pBdr>
-          <w:top w:val="nil"/>
-          <w:left w:val="nil"/>
-          <w:bottom w:val="nil"/>
-          <w:right w:val="nil"/>
-          <w:between w:val="nil"/>
-        </w:pBdr>
-        <w:spacing w:after="0"/>
-        <w:ind w:left="440"/>
+        <w:spacing w:after="0"/>
+        <w:ind w:leftChars="200" w:left="440"/>
+        <w:jc w:val="both"/>
         <w:rPr>
           <w:rFonts w:ascii="Cambria" w:eastAsia="Cambria" w:hAnsi="Cambria" w:cs="Cambria"/>
           <w:sz w:val="20"/>
@@ -354,15 +326,9 @@
     </w:p>
     <w:p>
       <w:pPr>
-        <w:pBdr>
-          <w:top w:val="nil"/>
-          <w:left w:val="nil"/>
-          <w:bottom w:val="nil"/>
-          <w:right w:val="nil"/>
-          <w:between w:val="nil"/>
-        </w:pBdr>
-        <w:spacing w:after="0"/>
-        <w:ind w:left="440"/>
+        <w:spacing w:after="0"/>
+        <w:ind w:leftChars="200" w:left="440"/>
+        <w:jc w:val="both"/>
         <w:rPr>
           <w:rFonts w:ascii="Cambria" w:eastAsia="Cambria" w:hAnsi="Cambria" w:cs="Cambria"/>
           <w:sz w:val="20"/>
@@ -422,15 +388,8 @@
         <w:pStyle w:val="ad"/>
         <w:numPr>
           <w:ilvl w:val="0"/>
-          <w:numId w:val="5"/>
+          <w:numId w:val="7"/>
         </w:numPr>
-        <w:pBdr>
-          <w:top w:val="nil"/>
-          <w:left w:val="nil"/>
-          <w:bottom w:val="nil"/>
-          <w:right w:val="nil"/>
-          <w:between w:val="nil"/>
-        </w:pBdr>
         <w:spacing w:after="0"/>
         <w:ind w:firstLineChars="0"/>
         <w:rPr>
@@ -439,14 +398,35 @@
           <w:szCs w:val="20"/>
         </w:rPr>
       </w:pPr>
-      <w:r>
-        <w:rPr>
-          <w:rFonts w:ascii="Cambria" w:eastAsia="Cambria" w:hAnsi="Cambria" w:cs="Cambria"/>
-          <w:sz w:val="20"/>
-          <w:szCs w:val="20"/>
-        </w:rPr>
-        <w:t>Mathematical modeling of stem cell lineage with aging effect and dedifferentiation, submitted to Journal of Theoretical Biology</w:t>
-      </w:r>
+      <w:hyperlink r:id="rId8" w:history="1">
+        <w:r>
+          <w:rPr>
+            <w:rStyle w:val="ab"/>
+            <w:rFonts w:ascii="Cambria" w:eastAsia="Cambria" w:hAnsi="Cambria" w:cs="Cambria"/>
+            <w:sz w:val="20"/>
+            <w:szCs w:val="20"/>
+          </w:rPr>
+          <w:t>Mathematical modeling of stem cell li</w:t>
+        </w:r>
+        <w:r>
+          <w:rPr>
+            <w:rStyle w:val="ab"/>
+            <w:rFonts w:ascii="Cambria" w:eastAsia="Cambria" w:hAnsi="Cambria" w:cs="Cambria"/>
+            <w:sz w:val="20"/>
+            <w:szCs w:val="20"/>
+          </w:rPr>
+          <w:t>n</w:t>
+        </w:r>
+        <w:r>
+          <w:rPr>
+            <w:rStyle w:val="ab"/>
+            <w:rFonts w:ascii="Cambria" w:eastAsia="Cambria" w:hAnsi="Cambria" w:cs="Cambria"/>
+            <w:sz w:val="20"/>
+            <w:szCs w:val="20"/>
+          </w:rPr>
+          <w:t>eage with aging effect and dedifferentiation, submitted to Journal of Theoretical Biology</w:t>
+        </w:r>
+      </w:hyperlink>
     </w:p>
     <w:p>
       <w:pPr>
@@ -490,20 +470,7 @@
     </w:p>
     <w:p>
       <w:pPr>
-        <w:pStyle w:val="ad"/>
-        <w:numPr>
-          <w:ilvl w:val="0"/>
-          <w:numId w:val="6"/>
-        </w:numPr>
-        <w:pBdr>
-          <w:top w:val="nil"/>
-          <w:left w:val="nil"/>
-          <w:bottom w:val="nil"/>
-          <w:right w:val="nil"/>
-          <w:between w:val="nil"/>
-        </w:pBdr>
-        <w:spacing w:after="0"/>
-        <w:ind w:firstLineChars="0"/>
+        <w:spacing w:after="0"/>
         <w:rPr>
           <w:rFonts w:ascii="Cambria" w:eastAsia="Cambria" w:hAnsi="Cambria" w:cs="Cambria"/>
           <w:sz w:val="20"/>
@@ -521,102 +488,92 @@
     </w:p>
     <w:p>
       <w:pPr>
-        <w:pBdr>
-          <w:top w:val="nil"/>
-          <w:left w:val="nil"/>
-          <w:bottom w:val="nil"/>
-          <w:right w:val="nil"/>
-          <w:between w:val="nil"/>
-        </w:pBdr>
-        <w:spacing w:after="0"/>
-        <w:ind w:left="440"/>
-        <w:rPr>
-          <w:rFonts w:ascii="Cambria" w:eastAsia="Cambria" w:hAnsi="Cambria" w:cs="Cambria"/>
-          <w:sz w:val="20"/>
-          <w:szCs w:val="20"/>
-        </w:rPr>
-      </w:pPr>
-      <w:r>
-        <w:rPr>
-          <w:rFonts w:ascii="Cambria" w:eastAsia="Cambria" w:hAnsi="Cambria" w:cs="Cambria"/>
-          <w:sz w:val="20"/>
-          <w:szCs w:val="20"/>
-        </w:rPr>
-        <w:t>a). Apply the Hybrid Discrete Continuous (HDC) method, where the tumor and endothelial cells are characterized by agent-based models while the drug and oxygen fields are characterized by reaction-diffusion equations.</w:t>
-      </w:r>
-    </w:p>
-    <w:p>
-      <w:pPr>
-        <w:spacing w:after="0"/>
-        <w:ind w:left="440" w:firstLine="20"/>
-        <w:rPr>
-          <w:rFonts w:ascii="Cambria" w:eastAsia="Cambria" w:hAnsi="Cambria" w:cs="Cambria"/>
-          <w:sz w:val="20"/>
-          <w:szCs w:val="20"/>
-        </w:rPr>
-      </w:pPr>
-      <w:r>
-        <w:rPr>
-          <w:rFonts w:ascii="Cambria" w:eastAsia="Cambria" w:hAnsi="Cambria" w:cs="Cambria"/>
-          <w:sz w:val="20"/>
-          <w:szCs w:val="20"/>
-        </w:rPr>
-        <w:t>b). Studies the pre-existing and spontaneous mutation-induced resistance: In the pre-existing case, the development of the angiogenic network near the tumor fosters a microenvironment supporting tumor survival and enhancing drug resistance.</w:t>
-      </w:r>
-    </w:p>
-    <w:p>
-      <w:pPr>
-        <w:spacing w:after="0"/>
-        <w:ind w:left="440" w:firstLine="20"/>
-        <w:rPr>
-          <w:rFonts w:ascii="Cambria" w:eastAsia="Cambria" w:hAnsi="Cambria" w:cs="Cambria"/>
-          <w:sz w:val="20"/>
-          <w:szCs w:val="20"/>
-        </w:rPr>
-      </w:pPr>
-      <w:r>
-        <w:rPr>
-          <w:rFonts w:ascii="Cambria" w:eastAsia="Cambria" w:hAnsi="Cambria" w:cs="Cambria"/>
-          <w:sz w:val="20"/>
-          <w:szCs w:val="20"/>
-        </w:rPr>
-        <w:t xml:space="preserve">c). In the </w:t>
-      </w:r>
-      <w:proofErr w:type="gramStart"/>
-      <w:r>
-        <w:rPr>
-          <w:rFonts w:ascii="Cambria" w:eastAsia="Cambria" w:hAnsi="Cambria" w:cs="Cambria"/>
-          <w:sz w:val="20"/>
-          <w:szCs w:val="20"/>
-        </w:rPr>
-        <w:t>spontaneous mutation case</w:t>
-      </w:r>
-      <w:proofErr w:type="gramEnd"/>
-      <w:r>
-        <w:rPr>
-          <w:rFonts w:ascii="Cambria" w:eastAsia="Cambria" w:hAnsi="Cambria" w:cs="Cambria"/>
-          <w:sz w:val="20"/>
-          <w:szCs w:val="20"/>
-        </w:rPr>
-        <w:t xml:space="preserve">, I find that </w:t>
-      </w:r>
-      <w:proofErr w:type="gramStart"/>
-      <w:r>
-        <w:rPr>
-          <w:rFonts w:ascii="Cambria" w:eastAsia="Cambria" w:hAnsi="Cambria" w:cs="Cambria"/>
-          <w:sz w:val="20"/>
-          <w:szCs w:val="20"/>
-        </w:rPr>
-        <w:t>the earlier</w:t>
-      </w:r>
-      <w:proofErr w:type="gramEnd"/>
-      <w:r>
-        <w:rPr>
-          <w:rFonts w:ascii="Cambria" w:eastAsia="Cambria" w:hAnsi="Cambria" w:cs="Cambria"/>
-          <w:sz w:val="20"/>
-          <w:szCs w:val="20"/>
-        </w:rPr>
-        <w:t xml:space="preserve"> and more frequent mutations confer a greater survival advantage upon the tumor population, and the mutual reinforcement between high proliferation rates and high resistance traits, including the dominance and the synchronized appearance of cells with high proliferation rates and high resistance traits. This finding explains two experimental results about non-small cell lung cancer (NSCLC).</w:t>
+        <w:spacing w:after="0"/>
+        <w:ind w:leftChars="200" w:left="440"/>
+        <w:jc w:val="both"/>
+        <w:rPr>
+          <w:rFonts w:ascii="Cambria" w:eastAsia="Cambria" w:hAnsi="Cambria" w:cs="Cambria"/>
+          <w:sz w:val="20"/>
+          <w:szCs w:val="20"/>
+        </w:rPr>
+      </w:pPr>
+      <w:r>
+        <w:rPr>
+          <w:rFonts w:ascii="Cambria" w:eastAsia="Cambria" w:hAnsi="Cambria" w:cs="Cambria"/>
+          <w:sz w:val="20"/>
+          <w:szCs w:val="20"/>
+        </w:rPr>
+        <w:t xml:space="preserve">a) Apply the Hybrid Discrete Continuous (HDC) method, where </w:t>
+      </w:r>
+      <w:r>
+        <w:rPr>
+          <w:rFonts w:ascii="Cambria" w:eastAsia="Cambria" w:hAnsi="Cambria" w:cs="Cambria"/>
+          <w:sz w:val="20"/>
+          <w:szCs w:val="20"/>
+        </w:rPr>
+        <w:t>agent-based models characterize the tumor and endothelial cells</w:t>
+      </w:r>
+      <w:r>
+        <w:rPr>
+          <w:rFonts w:ascii="Cambria" w:eastAsia="Cambria" w:hAnsi="Cambria" w:cs="Cambria"/>
+          <w:sz w:val="20"/>
+          <w:szCs w:val="20"/>
+        </w:rPr>
+        <w:t xml:space="preserve"> while the drug and oxygen fields are </w:t>
+      </w:r>
+      <w:r>
+        <w:rPr>
+          <w:rFonts w:ascii="Cambria" w:hAnsi="Cambria" w:cs="Cambria" w:hint="eastAsia"/>
+          <w:sz w:val="20"/>
+          <w:szCs w:val="20"/>
+        </w:rPr>
+        <w:t>described</w:t>
+      </w:r>
+      <w:r>
+        <w:rPr>
+          <w:rFonts w:ascii="Cambria" w:eastAsia="Cambria" w:hAnsi="Cambria" w:cs="Cambria"/>
+          <w:sz w:val="20"/>
+          <w:szCs w:val="20"/>
+        </w:rPr>
+        <w:t xml:space="preserve"> by reaction-diffusion equations.</w:t>
+      </w:r>
+    </w:p>
+    <w:p>
+      <w:pPr>
+        <w:spacing w:after="0"/>
+        <w:ind w:leftChars="200" w:left="440"/>
+        <w:rPr>
+          <w:rFonts w:ascii="Cambria" w:eastAsia="Cambria" w:hAnsi="Cambria" w:cs="Cambria"/>
+          <w:sz w:val="20"/>
+          <w:szCs w:val="20"/>
+        </w:rPr>
+      </w:pPr>
+      <w:r>
+        <w:rPr>
+          <w:rFonts w:ascii="Cambria" w:eastAsia="Cambria" w:hAnsi="Cambria" w:cs="Cambria"/>
+          <w:sz w:val="20"/>
+          <w:szCs w:val="20"/>
+        </w:rPr>
+        <w:t>b) Studies the pre-existing and spontaneous mutation-induced resistance: In the pre-existing case, the development of the angiogenic network near the tumor fosters a microenvironment supporting tumor survival and enhancing drug resistance.</w:t>
+      </w:r>
+    </w:p>
+    <w:p>
+      <w:pPr>
+        <w:spacing w:after="0"/>
+        <w:ind w:leftChars="200" w:left="440"/>
+        <w:rPr>
+          <w:rFonts w:ascii="Cambria" w:eastAsia="Cambria" w:hAnsi="Cambria" w:cs="Cambria"/>
+          <w:sz w:val="20"/>
+          <w:szCs w:val="20"/>
+        </w:rPr>
+      </w:pPr>
+      <w:r>
+        <w:rPr>
+          <w:rFonts w:ascii="Cambria" w:eastAsia="Cambria" w:hAnsi="Cambria" w:cs="Cambria"/>
+          <w:sz w:val="20"/>
+          <w:szCs w:val="20"/>
+        </w:rPr>
+        <w:t>c) In the spontaneous mutation case, the earlier and more frequent mutations confer a greater survival advantage upon the tumor population, and the mutual reinforcement between high proliferation rates and high resistance traits, including the dominance and the synchronized appearance of cells with high proliferation rates and high resistance traits. This finding explains two experimental results about non-small cell lung cancer (NSCLC).</w:t>
       </w:r>
     </w:p>
     <w:p>
@@ -668,15 +625,18 @@
           <w:szCs w:val="20"/>
         </w:rPr>
       </w:pPr>
-      <w:r>
-        <w:rPr>
-          <w:rFonts w:ascii="Cambria" w:eastAsia="Cambria" w:hAnsi="Cambria" w:cs="Cambria"/>
-          <w:b/>
-          <w:sz w:val="20"/>
-          <w:szCs w:val="20"/>
-        </w:rPr>
-        <w:t>Summer School on Applied Mathematics at Peking University</w:t>
-      </w:r>
+      <w:hyperlink r:id="rId9" w:history="1">
+        <w:r>
+          <w:rPr>
+            <w:rStyle w:val="ab"/>
+            <w:rFonts w:ascii="Cambria" w:eastAsia="Cambria" w:hAnsi="Cambria" w:cs="Cambria"/>
+            <w:b/>
+            <w:sz w:val="20"/>
+            <w:szCs w:val="20"/>
+          </w:rPr>
+          <w:t>Summer School on Applied Mathematics at Peking University</w:t>
+        </w:r>
+      </w:hyperlink>
     </w:p>
     <w:p>
       <w:pPr>
@@ -716,18 +676,13 @@
     </w:p>
     <w:p>
       <w:pPr>
+        <w:pStyle w:val="ad"/>
         <w:numPr>
           <w:ilvl w:val="0"/>
-          <w:numId w:val="1"/>
+          <w:numId w:val="6"/>
         </w:numPr>
-        <w:pBdr>
-          <w:top w:val="nil"/>
-          <w:left w:val="nil"/>
-          <w:bottom w:val="nil"/>
-          <w:right w:val="nil"/>
-          <w:between w:val="nil"/>
-        </w:pBdr>
-        <w:spacing w:after="0"/>
+        <w:spacing w:after="0"/>
+        <w:ind w:firstLineChars="0"/>
         <w:rPr>
           <w:rFonts w:ascii="Cambria" w:eastAsia="Cambria" w:hAnsi="Cambria" w:cs="Cambria"/>
           <w:sz w:val="20"/>
@@ -745,18 +700,13 @@
     </w:p>
     <w:p>
       <w:pPr>
+        <w:pStyle w:val="ad"/>
         <w:numPr>
           <w:ilvl w:val="0"/>
-          <w:numId w:val="1"/>
+          <w:numId w:val="6"/>
         </w:numPr>
-        <w:pBdr>
-          <w:top w:val="nil"/>
-          <w:left w:val="nil"/>
-          <w:bottom w:val="nil"/>
-          <w:right w:val="nil"/>
-          <w:between w:val="nil"/>
-        </w:pBdr>
-        <w:spacing w:after="0"/>
+        <w:spacing w:after="0"/>
+        <w:ind w:firstLineChars="0"/>
         <w:rPr>
           <w:rFonts w:ascii="Cambria" w:eastAsia="Cambria" w:hAnsi="Cambria" w:cs="Cambria"/>
           <w:sz w:val="20"/>
@@ -774,18 +724,13 @@
     </w:p>
     <w:p>
       <w:pPr>
+        <w:pStyle w:val="ad"/>
         <w:numPr>
           <w:ilvl w:val="0"/>
-          <w:numId w:val="1"/>
+          <w:numId w:val="6"/>
         </w:numPr>
-        <w:pBdr>
-          <w:top w:val="nil"/>
-          <w:left w:val="nil"/>
-          <w:bottom w:val="nil"/>
-          <w:right w:val="nil"/>
-          <w:between w:val="nil"/>
-        </w:pBdr>
-        <w:spacing w:after="0"/>
+        <w:spacing w:after="0"/>
+        <w:ind w:firstLineChars="0"/>
         <w:rPr>
           <w:rFonts w:ascii="Cambria" w:eastAsia="Cambria" w:hAnsi="Cambria" w:cs="Cambria"/>
           <w:sz w:val="20"/>
@@ -803,18 +748,13 @@
     </w:p>
     <w:p>
       <w:pPr>
+        <w:pStyle w:val="ad"/>
         <w:numPr>
           <w:ilvl w:val="0"/>
-          <w:numId w:val="1"/>
+          <w:numId w:val="6"/>
         </w:numPr>
-        <w:pBdr>
-          <w:top w:val="nil"/>
-          <w:left w:val="nil"/>
-          <w:bottom w:val="nil"/>
-          <w:right w:val="nil"/>
-          <w:between w:val="nil"/>
-        </w:pBdr>
-        <w:spacing w:after="0"/>
+        <w:spacing w:after="0"/>
+        <w:ind w:firstLineChars="0"/>
         <w:rPr>
           <w:rFonts w:ascii="Cambria" w:eastAsia="Cambria" w:hAnsi="Cambria" w:cs="Cambria"/>
           <w:sz w:val="20"/>
@@ -878,7 +818,7 @@
     </w:p>
     <w:p>
       <w:pPr>
-        <w:spacing w:after="0"/>
+        <w:spacing w:after="0" w:line="240" w:lineRule="auto"/>
         <w:rPr>
           <w:rFonts w:ascii="Cambria" w:eastAsia="Cambria" w:hAnsi="Cambria" w:cs="Cambria"/>
           <w:b/>
@@ -886,9 +826,10 @@
           <w:szCs w:val="20"/>
         </w:rPr>
       </w:pPr>
-      <w:hyperlink r:id="rId8">
+      <w:hyperlink r:id="rId10" w:history="1">
         <w:r>
           <w:rPr>
+            <w:rStyle w:val="ab"/>
             <w:rFonts w:ascii="Cambria" w:eastAsia="Cambria" w:hAnsi="Cambria" w:cs="Cambria"/>
             <w:b/>
             <w:sz w:val="20"/>
@@ -921,16 +862,6 @@
         <w:spacing w:after="0"/>
         <w:rPr>
           <w:rFonts w:ascii="Cambria" w:eastAsia="Cambria" w:hAnsi="Cambria" w:cs="Cambria"/>
-          <w:sz w:val="20"/>
-          <w:szCs w:val="20"/>
-        </w:rPr>
-      </w:pPr>
-    </w:p>
-    <w:p>
-      <w:pPr>
-        <w:spacing w:after="0"/>
-        <w:rPr>
-          <w:rFonts w:ascii="Cambria" w:eastAsia="Cambria" w:hAnsi="Cambria" w:cs="Cambria"/>
           <w:b/>
           <w:sz w:val="20"/>
           <w:szCs w:val="20"/>
@@ -942,7 +873,7 @@
       <w:pPr>
         <w:spacing w:after="0"/>
         <w:rPr>
-          <w:rFonts w:ascii="Cambria" w:eastAsia="Cambria" w:hAnsi="Cambria" w:cs="Cambria"/>
+          <w:rFonts w:ascii="Cambria" w:hAnsi="Cambria" w:cs="Cambria"/>
           <w:b/>
           <w:sz w:val="20"/>
           <w:szCs w:val="20"/>
@@ -955,19 +886,17 @@
           <w:sz w:val="20"/>
           <w:szCs w:val="20"/>
         </w:rPr>
-        <w:t xml:space="preserve">Summer Research on </w:t>
-      </w:r>
-      <w:proofErr w:type="gramStart"/>
-      <w:r>
-        <w:rPr>
-          <w:rFonts w:ascii="Cambria" w:eastAsia="Cambria" w:hAnsi="Cambria" w:cs="Cambria"/>
+        <w:t>Summer Research</w:t>
+      </w:r>
+      <w:r>
+        <w:rPr>
+          <w:rFonts w:ascii="Cambria" w:hAnsi="Cambria" w:cs="Cambria" w:hint="eastAsia"/>
           <w:b/>
           <w:sz w:val="20"/>
           <w:szCs w:val="20"/>
         </w:rPr>
-        <w:t>the McKay</w:t>
-      </w:r>
-      <w:proofErr w:type="gramEnd"/>
+        <w:t xml:space="preserve"> Program</w:t>
+      </w:r>
       <w:r>
         <w:rPr>
           <w:rFonts w:ascii="Cambria" w:eastAsia="Cambria" w:hAnsi="Cambria" w:cs="Cambria"/>
@@ -975,27 +904,16 @@
           <w:sz w:val="20"/>
           <w:szCs w:val="20"/>
         </w:rPr>
-        <w:t xml:space="preserve"> Correspondence, the </w:t>
-      </w:r>
-      <w:proofErr w:type="spellStart"/>
-      <w:r>
-        <w:rPr>
-          <w:rFonts w:ascii="Cambria" w:eastAsia="Cambria" w:hAnsi="Cambria" w:cs="Cambria"/>
+        <w:t xml:space="preserve"> </w:t>
+      </w:r>
+      <w:r>
+        <w:rPr>
+          <w:rFonts w:ascii="Cambria" w:hAnsi="Cambria" w:cs="Cambria" w:hint="eastAsia"/>
           <w:b/>
           <w:sz w:val="20"/>
           <w:szCs w:val="20"/>
         </w:rPr>
-        <w:t>Coxeter</w:t>
-      </w:r>
-      <w:proofErr w:type="spellEnd"/>
-      <w:r>
-        <w:rPr>
-          <w:rFonts w:ascii="Cambria" w:eastAsia="Cambria" w:hAnsi="Cambria" w:cs="Cambria"/>
-          <w:b/>
-          <w:sz w:val="20"/>
-          <w:szCs w:val="20"/>
-        </w:rPr>
-        <w:t xml:space="preserve"> Element and Representation Theory</w:t>
+        <w:t>in Hong Kong University of Science and Technology</w:t>
       </w:r>
     </w:p>
     <w:p>
@@ -1091,18 +1009,13 @@
     </w:p>
     <w:p>
       <w:pPr>
+        <w:pStyle w:val="ad"/>
         <w:numPr>
           <w:ilvl w:val="0"/>
-          <w:numId w:val="2"/>
+          <w:numId w:val="5"/>
         </w:numPr>
-        <w:pBdr>
-          <w:top w:val="nil"/>
-          <w:left w:val="nil"/>
-          <w:bottom w:val="nil"/>
-          <w:right w:val="nil"/>
-          <w:between w:val="nil"/>
-        </w:pBdr>
-        <w:spacing w:after="0"/>
+        <w:spacing w:after="0"/>
+        <w:ind w:firstLineChars="0"/>
         <w:rPr>
           <w:rFonts w:ascii="Cambria" w:eastAsia="Cambria" w:hAnsi="Cambria" w:cs="Cambria"/>
           <w:sz w:val="20"/>
@@ -1169,26 +1082,24 @@
           <w:sz w:val="20"/>
           <w:szCs w:val="20"/>
         </w:rPr>
-        <w:t xml:space="preserve">2) and the </w:t>
-      </w:r>
-      <w:proofErr w:type="gramStart"/>
-      <w:r>
-        <w:rPr>
-          <w:rFonts w:ascii="Cambria" w:eastAsia="Cambria" w:hAnsi="Cambria" w:cs="Cambria"/>
-          <w:sz w:val="20"/>
-          <w:szCs w:val="20"/>
-        </w:rPr>
-        <w:t>simply-laced</w:t>
-      </w:r>
-      <w:proofErr w:type="gramEnd"/>
-      <w:r>
-        <w:rPr>
-          <w:rFonts w:ascii="Cambria" w:eastAsia="Cambria" w:hAnsi="Cambria" w:cs="Cambria"/>
+        <w:t>2) and the simply</w:t>
+      </w:r>
+      <w:r>
+        <w:rPr>
+          <w:rFonts w:ascii="Cambria" w:hAnsi="Cambria" w:cs="Cambria" w:hint="eastAsia"/>
           <w:sz w:val="20"/>
           <w:szCs w:val="20"/>
         </w:rPr>
         <w:t xml:space="preserve"> </w:t>
       </w:r>
+      <w:r>
+        <w:rPr>
+          <w:rFonts w:ascii="Cambria" w:eastAsia="Cambria" w:hAnsi="Cambria" w:cs="Cambria"/>
+          <w:sz w:val="20"/>
+          <w:szCs w:val="20"/>
+        </w:rPr>
+        <w:t xml:space="preserve">laced </w:t>
+      </w:r>
       <w:proofErr w:type="spellStart"/>
       <w:r>
         <w:rPr>
@@ -1210,18 +1121,13 @@
     </w:p>
     <w:p>
       <w:pPr>
+        <w:pStyle w:val="ad"/>
         <w:numPr>
           <w:ilvl w:val="0"/>
-          <w:numId w:val="2"/>
+          <w:numId w:val="5"/>
         </w:numPr>
-        <w:pBdr>
-          <w:top w:val="nil"/>
-          <w:left w:val="nil"/>
-          <w:bottom w:val="nil"/>
-          <w:right w:val="nil"/>
-          <w:between w:val="nil"/>
-        </w:pBdr>
-        <w:spacing w:after="0"/>
+        <w:spacing w:after="0"/>
+        <w:ind w:firstLineChars="0"/>
         <w:rPr>
           <w:rFonts w:ascii="Cambria" w:eastAsia="Cambria" w:hAnsi="Cambria" w:cs="Cambria"/>
           <w:sz w:val="20"/>
@@ -1360,10 +1266,8 @@
         <w:spacing w:after="0"/>
         <w:rPr>
           <w:rFonts w:ascii="Cambria" w:eastAsia="Cambria" w:hAnsi="Cambria" w:cs="Cambria"/>
-          <w:b/>
-          <w:sz w:val="20"/>
-          <w:szCs w:val="20"/>
-          <w:u w:val="single"/>
+          <w:sz w:val="20"/>
+          <w:szCs w:val="20"/>
         </w:rPr>
       </w:pPr>
     </w:p>
@@ -1714,19 +1618,21 @@
         </w:pBdr>
         <w:spacing w:after="0" w:line="240" w:lineRule="auto"/>
         <w:rPr>
-          <w:rFonts w:ascii="Cambria" w:eastAsia="Cambria" w:hAnsi="Cambria" w:cs="Cambria"/>
-          <w:sz w:val="20"/>
-          <w:szCs w:val="20"/>
-        </w:rPr>
-      </w:pPr>
-      <w:r>
-        <w:rPr>
-          <w:rFonts w:ascii="Cambria" w:eastAsia="Cambria" w:hAnsi="Cambria" w:cs="Cambria"/>
+          <w:rFonts w:ascii="Cambria" w:hAnsi="Cambria" w:cs="Cambria"/>
           <w:b/>
           <w:sz w:val="20"/>
           <w:szCs w:val="20"/>
           <w:u w:val="single"/>
         </w:rPr>
+      </w:pPr>
+      <w:r>
+        <w:rPr>
+          <w:rFonts w:ascii="Cambria" w:eastAsia="Cambria" w:hAnsi="Cambria" w:cs="Cambria"/>
+          <w:b/>
+          <w:sz w:val="20"/>
+          <w:szCs w:val="20"/>
+          <w:u w:val="single"/>
+        </w:rPr>
         <w:t>HONORS AND AWARDS</w:t>
       </w:r>
     </w:p>
@@ -1741,398 +1647,117 @@
       </w:pPr>
       <w:r>
         <w:rPr>
-          <w:rFonts w:ascii="Cambria" w:eastAsia="Cambria" w:hAnsi="Cambria" w:cs="Cambria"/>
-          <w:sz w:val="20"/>
-          <w:szCs w:val="20"/>
-        </w:rPr>
-        <w:t>Jul. 2022</w:t>
-      </w:r>
-    </w:p>
-    <w:p>
-      <w:pPr>
-        <w:spacing w:after="0"/>
-        <w:rPr>
-          <w:rFonts w:ascii="Cambria" w:eastAsia="Cambria" w:hAnsi="Cambria" w:cs="Cambria"/>
-          <w:sz w:val="20"/>
-          <w:szCs w:val="20"/>
-        </w:rPr>
-      </w:pPr>
-      <w:r>
-        <w:rPr>
-          <w:rFonts w:ascii="Cambria" w:eastAsia="Cambria" w:hAnsi="Cambria" w:cs="Cambria"/>
-          <w:sz w:val="20"/>
-          <w:szCs w:val="20"/>
-        </w:rPr>
-        <w:t xml:space="preserve">Outstanding Undergraduate Thesis (Only one in the specialization of mathematics and applied mathematics), Shandong University, China </w:t>
-      </w:r>
-    </w:p>
-    <w:p>
-      <w:pPr>
-        <w:spacing w:after="0"/>
-        <w:rPr>
-          <w:rFonts w:ascii="Cambria" w:eastAsia="Cambria" w:hAnsi="Cambria" w:cs="Cambria"/>
-          <w:sz w:val="20"/>
-          <w:szCs w:val="20"/>
-        </w:rPr>
-      </w:pPr>
-    </w:p>
-    <w:p>
-      <w:pPr>
-        <w:spacing w:after="0"/>
-        <w:rPr>
-          <w:rFonts w:ascii="Cambria" w:eastAsia="Cambria" w:hAnsi="Cambria" w:cs="Cambria"/>
-          <w:sz w:val="20"/>
-          <w:szCs w:val="20"/>
-        </w:rPr>
-      </w:pPr>
-      <w:r>
-        <w:rPr>
-          <w:rFonts w:ascii="Cambria" w:eastAsia="Cambria" w:hAnsi="Cambria" w:cs="Cambria"/>
-          <w:sz w:val="20"/>
-          <w:szCs w:val="20"/>
-        </w:rPr>
-        <w:t>Sep. 2021</w:t>
-      </w:r>
-    </w:p>
-    <w:p>
-      <w:pPr>
-        <w:spacing w:after="0"/>
-        <w:rPr>
-          <w:rFonts w:ascii="Cambria" w:eastAsia="Cambria" w:hAnsi="Cambria" w:cs="Cambria"/>
-          <w:sz w:val="20"/>
-          <w:szCs w:val="20"/>
-        </w:rPr>
-      </w:pPr>
-      <w:r>
-        <w:rPr>
-          <w:rFonts w:ascii="Cambria" w:eastAsia="Cambria" w:hAnsi="Cambria" w:cs="Cambria"/>
-          <w:sz w:val="20"/>
-          <w:szCs w:val="20"/>
-        </w:rPr>
-        <w:t>First-class academic scholarship, Shandong University, Jinan, China</w:t>
-      </w:r>
-    </w:p>
-    <w:p>
-      <w:pPr>
-        <w:spacing w:after="0"/>
-        <w:rPr>
-          <w:rFonts w:ascii="Cambria" w:eastAsia="Cambria" w:hAnsi="Cambria" w:cs="Cambria"/>
-          <w:sz w:val="20"/>
-          <w:szCs w:val="20"/>
-        </w:rPr>
-      </w:pPr>
-    </w:p>
-    <w:p>
-      <w:pPr>
-        <w:spacing w:after="0"/>
-        <w:rPr>
-          <w:rFonts w:ascii="Cambria" w:eastAsia="Cambria" w:hAnsi="Cambria" w:cs="Cambria"/>
-          <w:sz w:val="20"/>
-          <w:szCs w:val="20"/>
-        </w:rPr>
-      </w:pPr>
-      <w:r>
-        <w:rPr>
-          <w:rFonts w:ascii="Cambria" w:eastAsia="Cambria" w:hAnsi="Cambria" w:cs="Cambria"/>
-          <w:sz w:val="20"/>
-          <w:szCs w:val="20"/>
-        </w:rPr>
-        <w:t>Sep. 2020</w:t>
-      </w:r>
-    </w:p>
-    <w:p>
-      <w:pPr>
-        <w:spacing w:after="0"/>
-        <w:rPr>
-          <w:rFonts w:ascii="Cambria" w:eastAsia="Cambria" w:hAnsi="Cambria" w:cs="Cambria"/>
-          <w:sz w:val="20"/>
-          <w:szCs w:val="20"/>
-        </w:rPr>
-      </w:pPr>
-      <w:r>
-        <w:rPr>
-          <w:rFonts w:ascii="Cambria" w:eastAsia="Cambria" w:hAnsi="Cambria" w:cs="Cambria"/>
-          <w:sz w:val="20"/>
-          <w:szCs w:val="20"/>
-        </w:rPr>
-        <w:t>First-class academic scholarship, Shandong University, Jinan, China</w:t>
-      </w:r>
-    </w:p>
-    <w:p>
-      <w:pPr>
-        <w:spacing w:after="0"/>
-        <w:rPr>
-          <w:rFonts w:ascii="Cambria" w:eastAsia="Cambria" w:hAnsi="Cambria" w:cs="Cambria"/>
-          <w:sz w:val="20"/>
-          <w:szCs w:val="20"/>
-        </w:rPr>
-      </w:pPr>
-    </w:p>
-    <w:p>
-      <w:pPr>
-        <w:spacing w:after="0"/>
-        <w:rPr>
-          <w:rFonts w:ascii="Cambria" w:eastAsia="Cambria" w:hAnsi="Cambria" w:cs="Cambria"/>
-          <w:sz w:val="20"/>
-          <w:szCs w:val="20"/>
-        </w:rPr>
-      </w:pPr>
-      <w:r>
-        <w:rPr>
-          <w:rFonts w:ascii="Cambria" w:eastAsia="Cambria" w:hAnsi="Cambria" w:cs="Cambria"/>
-          <w:sz w:val="20"/>
-          <w:szCs w:val="20"/>
-        </w:rPr>
-        <w:t>Sep. 2019</w:t>
-      </w:r>
-    </w:p>
-    <w:p>
-      <w:pPr>
-        <w:spacing w:after="0"/>
-        <w:rPr>
-          <w:rFonts w:ascii="Cambria" w:eastAsia="Cambria" w:hAnsi="Cambria" w:cs="Cambria"/>
-          <w:sz w:val="20"/>
-          <w:szCs w:val="20"/>
-        </w:rPr>
-      </w:pPr>
-      <w:r>
-        <w:rPr>
-          <w:rFonts w:ascii="Cambria" w:eastAsia="Cambria" w:hAnsi="Cambria" w:cs="Cambria"/>
-          <w:sz w:val="20"/>
-          <w:szCs w:val="20"/>
-        </w:rPr>
-        <w:t>Third-class academic scholarship, Shandong University, Jinan, China</w:t>
-      </w:r>
-    </w:p>
-    <w:p>
-      <w:pPr>
-        <w:spacing w:after="0"/>
-        <w:rPr>
-          <w:rFonts w:ascii="Cambria" w:eastAsia="Cambria" w:hAnsi="Cambria" w:cs="Cambria"/>
-          <w:sz w:val="20"/>
-          <w:szCs w:val="20"/>
-        </w:rPr>
-      </w:pPr>
-    </w:p>
-    <w:p>
-      <w:pPr>
-        <w:spacing w:after="0"/>
-        <w:rPr>
-          <w:rFonts w:ascii="Cambria" w:eastAsia="Cambria" w:hAnsi="Cambria" w:cs="Cambria"/>
-          <w:sz w:val="20"/>
-          <w:szCs w:val="20"/>
-        </w:rPr>
-      </w:pPr>
-      <w:r>
-        <w:rPr>
-          <w:rFonts w:ascii="Cambria" w:eastAsia="Cambria" w:hAnsi="Cambria" w:cs="Cambria"/>
-          <w:sz w:val="20"/>
-          <w:szCs w:val="20"/>
-        </w:rPr>
-        <w:t>Sep. 2021</w:t>
-      </w:r>
-    </w:p>
-    <w:p>
-      <w:pPr>
-        <w:spacing w:after="0"/>
-        <w:rPr>
-          <w:rFonts w:ascii="Cambria" w:eastAsia="Cambria" w:hAnsi="Cambria" w:cs="Cambria"/>
-          <w:sz w:val="20"/>
-          <w:szCs w:val="20"/>
-        </w:rPr>
-      </w:pPr>
-      <w:r>
-        <w:rPr>
-          <w:rFonts w:ascii="Cambria" w:eastAsia="Cambria" w:hAnsi="Cambria" w:cs="Cambria"/>
-          <w:sz w:val="20"/>
-          <w:szCs w:val="20"/>
-        </w:rPr>
-        <w:t>National Encouragement Scholarship, Shandong University, Jinan, China</w:t>
-      </w:r>
-    </w:p>
-    <w:p>
-      <w:pPr>
-        <w:spacing w:after="0"/>
-        <w:rPr>
-          <w:rFonts w:ascii="Cambria" w:eastAsia="Cambria" w:hAnsi="Cambria" w:cs="Cambria"/>
-          <w:sz w:val="20"/>
-          <w:szCs w:val="20"/>
-        </w:rPr>
-      </w:pPr>
-    </w:p>
-    <w:p>
-      <w:pPr>
-        <w:spacing w:after="0"/>
-        <w:rPr>
-          <w:rFonts w:ascii="Cambria" w:eastAsia="Cambria" w:hAnsi="Cambria" w:cs="Cambria"/>
-          <w:sz w:val="20"/>
-          <w:szCs w:val="20"/>
-        </w:rPr>
-      </w:pPr>
-      <w:r>
-        <w:rPr>
-          <w:rFonts w:ascii="Cambria" w:eastAsia="Cambria" w:hAnsi="Cambria" w:cs="Cambria"/>
-          <w:sz w:val="20"/>
-          <w:szCs w:val="20"/>
-        </w:rPr>
-        <w:t>Sep. 2020</w:t>
-      </w:r>
-    </w:p>
-    <w:p>
-      <w:pPr>
-        <w:spacing w:after="0"/>
-        <w:rPr>
-          <w:rFonts w:ascii="Cambria" w:eastAsia="Cambria" w:hAnsi="Cambria" w:cs="Cambria"/>
-          <w:sz w:val="20"/>
-          <w:szCs w:val="20"/>
-        </w:rPr>
-      </w:pPr>
-      <w:r>
-        <w:rPr>
-          <w:rFonts w:ascii="Cambria" w:eastAsia="Cambria" w:hAnsi="Cambria" w:cs="Cambria"/>
-          <w:sz w:val="20"/>
-          <w:szCs w:val="20"/>
-        </w:rPr>
-        <w:t>National Encouragement Scholarship, Shandong University, Jinan, China</w:t>
-      </w:r>
-    </w:p>
-    <w:p>
-      <w:pPr>
-        <w:spacing w:after="0"/>
-        <w:rPr>
-          <w:rFonts w:ascii="Cambria" w:eastAsia="Cambria" w:hAnsi="Cambria" w:cs="Cambria"/>
-          <w:sz w:val="20"/>
-          <w:szCs w:val="20"/>
-        </w:rPr>
-      </w:pPr>
-    </w:p>
-    <w:p>
-      <w:pPr>
-        <w:spacing w:after="0"/>
-        <w:rPr>
-          <w:rFonts w:ascii="Cambria" w:eastAsia="Cambria" w:hAnsi="Cambria" w:cs="Cambria"/>
-          <w:sz w:val="20"/>
-          <w:szCs w:val="20"/>
-        </w:rPr>
-      </w:pPr>
-      <w:r>
-        <w:rPr>
-          <w:rFonts w:ascii="Cambria" w:eastAsia="Cambria" w:hAnsi="Cambria" w:cs="Cambria"/>
-          <w:sz w:val="20"/>
-          <w:szCs w:val="20"/>
-        </w:rPr>
-        <w:t>Sep. 2019</w:t>
-      </w:r>
-    </w:p>
-    <w:p>
-      <w:pPr>
-        <w:spacing w:after="0"/>
-        <w:rPr>
-          <w:rFonts w:ascii="Cambria" w:eastAsia="Cambria" w:hAnsi="Cambria" w:cs="Cambria"/>
-          <w:sz w:val="20"/>
-          <w:szCs w:val="20"/>
-        </w:rPr>
-      </w:pPr>
-      <w:r>
-        <w:rPr>
-          <w:rFonts w:ascii="Cambria" w:eastAsia="Cambria" w:hAnsi="Cambria" w:cs="Cambria"/>
-          <w:sz w:val="20"/>
-          <w:szCs w:val="20"/>
-        </w:rPr>
-        <w:lastRenderedPageBreak/>
-        <w:t>National Encouragement Scholarship, Shandong University, Jinan, China</w:t>
-      </w:r>
-    </w:p>
-    <w:p>
-      <w:pPr>
-        <w:spacing w:after="0"/>
-        <w:rPr>
-          <w:rFonts w:ascii="Cambria" w:eastAsia="Cambria" w:hAnsi="Cambria" w:cs="Cambria"/>
-          <w:sz w:val="20"/>
-          <w:szCs w:val="20"/>
-        </w:rPr>
-      </w:pPr>
-    </w:p>
-    <w:p>
-      <w:pPr>
-        <w:spacing w:after="0"/>
-        <w:rPr>
-          <w:rFonts w:ascii="Cambria" w:eastAsia="Cambria" w:hAnsi="Cambria" w:cs="Cambria"/>
-          <w:sz w:val="20"/>
-          <w:szCs w:val="20"/>
-        </w:rPr>
-      </w:pPr>
-      <w:r>
-        <w:rPr>
-          <w:rFonts w:ascii="Cambria" w:eastAsia="Cambria" w:hAnsi="Cambria" w:cs="Cambria"/>
-          <w:sz w:val="20"/>
-          <w:szCs w:val="20"/>
-        </w:rPr>
-        <w:t>Sep. 2020</w:t>
-      </w:r>
-    </w:p>
-    <w:p>
-      <w:pPr>
-        <w:spacing w:after="0"/>
-        <w:rPr>
-          <w:rFonts w:ascii="Cambria" w:eastAsia="Cambria" w:hAnsi="Cambria" w:cs="Cambria"/>
-          <w:sz w:val="20"/>
-          <w:szCs w:val="20"/>
-        </w:rPr>
-      </w:pPr>
-      <w:r>
-        <w:rPr>
-          <w:rFonts w:ascii="Cambria" w:eastAsia="Cambria" w:hAnsi="Cambria" w:cs="Cambria"/>
-          <w:sz w:val="20"/>
-          <w:szCs w:val="20"/>
-        </w:rPr>
-        <w:t>Merit Student, Shandong University, Jinan, China</w:t>
-      </w:r>
-    </w:p>
-    <w:p>
-      <w:pPr>
-        <w:spacing w:after="0"/>
-        <w:rPr>
-          <w:rFonts w:ascii="Cambria" w:eastAsia="Cambria" w:hAnsi="Cambria" w:cs="Cambria"/>
-          <w:sz w:val="20"/>
-          <w:szCs w:val="20"/>
-        </w:rPr>
-      </w:pPr>
-    </w:p>
-    <w:p>
-      <w:pPr>
-        <w:spacing w:after="0"/>
-        <w:rPr>
-          <w:rFonts w:ascii="Cambria" w:eastAsia="Cambria" w:hAnsi="Cambria" w:cs="Cambria"/>
-          <w:sz w:val="20"/>
-          <w:szCs w:val="20"/>
-        </w:rPr>
-      </w:pPr>
-      <w:r>
-        <w:rPr>
-          <w:rFonts w:ascii="Cambria" w:eastAsia="Cambria" w:hAnsi="Cambria" w:cs="Cambria"/>
-          <w:sz w:val="20"/>
-          <w:szCs w:val="20"/>
-        </w:rPr>
-        <w:t>Aug. 2021</w:t>
-      </w:r>
-    </w:p>
-    <w:p>
-      <w:pPr>
-        <w:spacing w:after="0"/>
-        <w:rPr>
-          <w:rFonts w:ascii="Cambria" w:eastAsia="Cambria" w:hAnsi="Cambria" w:cs="Cambria"/>
-          <w:sz w:val="20"/>
-          <w:szCs w:val="20"/>
-        </w:rPr>
-      </w:pPr>
-      <w:r>
-        <w:rPr>
-          <w:rFonts w:ascii="Cambria" w:eastAsia="Cambria" w:hAnsi="Cambria" w:cs="Cambria"/>
-          <w:sz w:val="20"/>
-          <w:szCs w:val="20"/>
-        </w:rPr>
-        <w:t>Certificate for Summer Research Program in Hong Kong University of Science and Technology (Awarded by the successful completion of the Online Summer Research Program organized by Hong Kong University of Science and Technology in the 2021 summer)</w:t>
+          <w:rFonts w:ascii="Cambria" w:eastAsia="Cambria" w:hAnsi="Cambria" w:cs="Cambria" w:hint="eastAsia"/>
+          <w:sz w:val="20"/>
+          <w:szCs w:val="20"/>
+        </w:rPr>
+        <w:t>Jul. 2024</w:t>
+      </w:r>
+    </w:p>
+    <w:p>
+      <w:pPr>
+        <w:spacing w:after="0"/>
+        <w:rPr>
+          <w:rFonts w:ascii="Cambria" w:hAnsi="Cambria" w:cs="Cambria"/>
+          <w:sz w:val="20"/>
+          <w:szCs w:val="20"/>
+        </w:rPr>
+      </w:pPr>
+      <w:hyperlink r:id="rId11" w:history="1">
+        <w:r>
+          <w:rPr>
+            <w:rStyle w:val="ab"/>
+            <w:rFonts w:ascii="Cambria" w:eastAsia="Cambria" w:hAnsi="Cambria" w:cs="Cambria" w:hint="eastAsia"/>
+            <w:sz w:val="20"/>
+            <w:szCs w:val="20"/>
+          </w:rPr>
+          <w:t xml:space="preserve">Certificate for </w:t>
+        </w:r>
+        <w:r>
+          <w:rPr>
+            <w:rStyle w:val="ab"/>
+            <w:rFonts w:ascii="Cambria" w:hAnsi="Cambria" w:cs="Cambria" w:hint="eastAsia"/>
+            <w:sz w:val="20"/>
+            <w:szCs w:val="20"/>
+          </w:rPr>
+          <w:t xml:space="preserve">Summer School </w:t>
+        </w:r>
+        <w:r>
+          <w:rPr>
+            <w:rStyle w:val="ab"/>
+            <w:rFonts w:ascii="Cambria" w:hAnsi="Cambria" w:cs="Cambria"/>
+            <w:sz w:val="20"/>
+            <w:szCs w:val="20"/>
+          </w:rPr>
+          <w:t>on Applied Mathematics</w:t>
+        </w:r>
+        <w:r>
+          <w:rPr>
+            <w:rStyle w:val="ab"/>
+            <w:rFonts w:ascii="Cambria" w:hAnsi="Cambria" w:cs="Cambria" w:hint="eastAsia"/>
+            <w:sz w:val="20"/>
+            <w:szCs w:val="20"/>
+          </w:rPr>
+          <w:t>,</w:t>
+        </w:r>
+        <w:r>
+          <w:rPr>
+            <w:rStyle w:val="ab"/>
+            <w:rFonts w:ascii="Cambria" w:hAnsi="Cambria" w:cs="Cambria"/>
+            <w:sz w:val="20"/>
+            <w:szCs w:val="20"/>
+          </w:rPr>
+          <w:t xml:space="preserve"> Peking University</w:t>
+        </w:r>
+        <w:r>
+          <w:rPr>
+            <w:rStyle w:val="ab"/>
+            <w:rFonts w:ascii="Cambria" w:hAnsi="Cambria" w:cs="Cambria" w:hint="eastAsia"/>
+            <w:sz w:val="20"/>
+            <w:szCs w:val="20"/>
+          </w:rPr>
+          <w:t xml:space="preserve">, </w:t>
+        </w:r>
+      </w:hyperlink>
+      <w:r>
+        <w:rPr>
+          <w:rFonts w:ascii="Cambria" w:hAnsi="Cambria" w:cs="Cambria"/>
+          <w:sz w:val="20"/>
+          <w:szCs w:val="20"/>
+        </w:rPr>
+        <w:tab/>
+      </w:r>
+      <w:r>
+        <w:rPr>
+          <w:rFonts w:ascii="Cambria" w:hAnsi="Cambria" w:cs="Cambria"/>
+          <w:sz w:val="20"/>
+          <w:szCs w:val="20"/>
+        </w:rPr>
+        <w:tab/>
+      </w:r>
+      <w:r>
+        <w:rPr>
+          <w:rFonts w:ascii="Cambria" w:hAnsi="Cambria" w:cs="Cambria"/>
+          <w:sz w:val="20"/>
+          <w:szCs w:val="20"/>
+        </w:rPr>
+        <w:tab/>
+      </w:r>
+      <w:r>
+        <w:rPr>
+          <w:rFonts w:ascii="Cambria" w:hAnsi="Cambria" w:cs="Cambria"/>
+          <w:sz w:val="20"/>
+          <w:szCs w:val="20"/>
+        </w:rPr>
+        <w:tab/>
+      </w:r>
+      <w:r>
+        <w:rPr>
+          <w:rFonts w:ascii="Cambria" w:hAnsi="Cambria" w:cs="Cambria" w:hint="eastAsia"/>
+          <w:sz w:val="20"/>
+          <w:szCs w:val="20"/>
+        </w:rPr>
+        <w:t>Beijing, China</w:t>
       </w:r>
     </w:p>
     <w:p>
@@ -2146,11 +1771,60 @@
         </w:pBdr>
         <w:spacing w:after="0" w:line="240" w:lineRule="auto"/>
         <w:rPr>
-          <w:rFonts w:ascii="Cambria" w:eastAsia="Cambria" w:hAnsi="Cambria" w:cs="Cambria"/>
-          <w:sz w:val="20"/>
-          <w:szCs w:val="20"/>
-        </w:rPr>
-      </w:pPr>
+          <w:rFonts w:ascii="Cambria" w:hAnsi="Cambria" w:cs="Cambria"/>
+          <w:b/>
+          <w:sz w:val="20"/>
+          <w:szCs w:val="20"/>
+          <w:u w:val="single"/>
+        </w:rPr>
+      </w:pPr>
+    </w:p>
+    <w:p>
+      <w:pPr>
+        <w:spacing w:after="0"/>
+        <w:rPr>
+          <w:rFonts w:ascii="Cambria" w:eastAsia="Cambria" w:hAnsi="Cambria" w:cs="Cambria"/>
+          <w:sz w:val="20"/>
+          <w:szCs w:val="20"/>
+        </w:rPr>
+      </w:pPr>
+      <w:r>
+        <w:rPr>
+          <w:rFonts w:ascii="Cambria" w:eastAsia="Cambria" w:hAnsi="Cambria" w:cs="Cambria"/>
+          <w:sz w:val="20"/>
+          <w:szCs w:val="20"/>
+        </w:rPr>
+        <w:t>Aug. 2021</w:t>
+      </w:r>
+    </w:p>
+    <w:p>
+      <w:pPr>
+        <w:spacing w:after="0"/>
+        <w:rPr>
+          <w:rFonts w:ascii="Cambria" w:eastAsia="Cambria" w:hAnsi="Cambria" w:cs="Cambria"/>
+          <w:sz w:val="20"/>
+          <w:szCs w:val="20"/>
+        </w:rPr>
+      </w:pPr>
+      <w:hyperlink r:id="rId12" w:history="1">
+        <w:r>
+          <w:rPr>
+            <w:rStyle w:val="ab"/>
+            <w:rFonts w:ascii="Cambria" w:eastAsia="Cambria" w:hAnsi="Cambria" w:cs="Cambria"/>
+            <w:sz w:val="20"/>
+            <w:szCs w:val="20"/>
+          </w:rPr>
+          <w:t>Certificate for Summer Research Program in Hong Kong University of Science and Technology</w:t>
+        </w:r>
+      </w:hyperlink>
+      <w:r>
+        <w:rPr>
+          <w:rFonts w:ascii="Cambria" w:eastAsia="Cambria" w:hAnsi="Cambria" w:cs="Cambria"/>
+          <w:sz w:val="20"/>
+          <w:szCs w:val="20"/>
+        </w:rPr>
+        <w:t xml:space="preserve"> (Awarded by the successful completion of the Online Summer Research Program organized by Hong Kong University of Science and Technology in the 2021 summer)</w:t>
+      </w:r>
     </w:p>
     <w:p>
       <w:pPr>
@@ -2163,71 +1837,827 @@
         </w:pBdr>
         <w:spacing w:after="0" w:line="240" w:lineRule="auto"/>
         <w:rPr>
-          <w:rFonts w:ascii="Cambria" w:eastAsia="Cambria" w:hAnsi="Cambria" w:cs="Cambria"/>
-          <w:sz w:val="20"/>
-          <w:szCs w:val="20"/>
-        </w:rPr>
-      </w:pPr>
-    </w:p>
-    <w:p>
-      <w:pPr>
-        <w:spacing w:after="0" w:line="240" w:lineRule="auto"/>
-        <w:rPr>
-          <w:rFonts w:ascii="Cambria" w:eastAsia="Cambria" w:hAnsi="Cambria" w:cs="Cambria"/>
-          <w:b/>
-          <w:sz w:val="20"/>
-          <w:szCs w:val="20"/>
-          <w:u w:val="single"/>
-        </w:rPr>
-      </w:pPr>
-      <w:r>
-        <w:rPr>
-          <w:rFonts w:ascii="Cambria" w:eastAsia="Cambria" w:hAnsi="Cambria" w:cs="Cambria"/>
-          <w:b/>
-          <w:sz w:val="20"/>
-          <w:szCs w:val="20"/>
-          <w:u w:val="single"/>
-        </w:rPr>
-        <w:t>SKILLS</w:t>
-      </w:r>
-    </w:p>
-    <w:p>
-      <w:pPr>
-        <w:spacing w:after="0" w:line="60" w:lineRule="auto"/>
-        <w:rPr>
-          <w:rFonts w:ascii="Cambria" w:eastAsia="Cambria" w:hAnsi="Cambria" w:cs="Cambria"/>
-          <w:b/>
-          <w:sz w:val="20"/>
-          <w:szCs w:val="20"/>
-          <w:u w:val="single"/>
-        </w:rPr>
-      </w:pPr>
-      <w:r>
-        <w:rPr>
-          <w:rFonts w:ascii="Cambria" w:eastAsia="Cambria" w:hAnsi="Cambria" w:cs="Cambria"/>
-          <w:b/>
-          <w:sz w:val="20"/>
-          <w:szCs w:val="20"/>
-          <w:u w:val="single"/>
-        </w:rPr>
-        <w:t>____________________________________</w:t>
-      </w:r>
-      <w:r>
-        <w:rPr>
-          <w:rFonts w:ascii="Cambria" w:eastAsia="Cambria" w:hAnsi="Cambria" w:cs="Cambria"/>
-          <w:b/>
-          <w:sz w:val="20"/>
-          <w:szCs w:val="20"/>
-        </w:rPr>
-        <w:t xml:space="preserve"> </w:t>
-      </w:r>
-    </w:p>
-    <w:p>
-      <w:pPr>
-        <w:numPr>
-          <w:ilvl w:val="0"/>
-          <w:numId w:val="3"/>
-        </w:numPr>
+          <w:rFonts w:ascii="Cambria" w:hAnsi="Cambria" w:cs="Cambria"/>
+          <w:sz w:val="20"/>
+          <w:szCs w:val="20"/>
+        </w:rPr>
+      </w:pPr>
+    </w:p>
+    <w:p>
+      <w:pPr>
+        <w:spacing w:after="0"/>
+        <w:rPr>
+          <w:rFonts w:ascii="Cambria" w:eastAsia="Cambria" w:hAnsi="Cambria" w:cs="Cambria"/>
+          <w:sz w:val="20"/>
+          <w:szCs w:val="20"/>
+        </w:rPr>
+      </w:pPr>
+      <w:r>
+        <w:rPr>
+          <w:rFonts w:ascii="Cambria" w:eastAsia="Cambria" w:hAnsi="Cambria" w:cs="Cambria"/>
+          <w:sz w:val="20"/>
+          <w:szCs w:val="20"/>
+        </w:rPr>
+        <w:t>Jul. 2022</w:t>
+      </w:r>
+    </w:p>
+    <w:p>
+      <w:pPr>
+        <w:spacing w:after="0"/>
+        <w:rPr>
+          <w:rFonts w:ascii="Cambria" w:hAnsi="Cambria" w:cs="Cambria"/>
+          <w:sz w:val="20"/>
+          <w:szCs w:val="20"/>
+        </w:rPr>
+      </w:pPr>
+      <w:hyperlink r:id="rId13" w:history="1">
+        <w:r>
+          <w:rPr>
+            <w:rStyle w:val="ab"/>
+            <w:rFonts w:ascii="Cambria" w:eastAsia="Cambria" w:hAnsi="Cambria" w:cs="Cambria"/>
+            <w:sz w:val="20"/>
+            <w:szCs w:val="20"/>
+          </w:rPr>
+          <w:t xml:space="preserve">Outstanding Undergraduate Thesis </w:t>
+        </w:r>
+        <w:r>
+          <w:rPr>
+            <w:rStyle w:val="ab"/>
+            <w:rFonts w:ascii="Cambria" w:hAnsi="Cambria" w:cs="Cambria" w:hint="eastAsia"/>
+            <w:sz w:val="20"/>
+            <w:szCs w:val="20"/>
+          </w:rPr>
+          <w:t>of Shandong University</w:t>
+        </w:r>
+        <w:r>
+          <w:rPr>
+            <w:rStyle w:val="ab"/>
+            <w:rFonts w:ascii="Cambria" w:eastAsia="Cambria" w:hAnsi="Cambria" w:cs="Cambria"/>
+            <w:sz w:val="20"/>
+            <w:szCs w:val="20"/>
+          </w:rPr>
+          <w:t xml:space="preserve">, </w:t>
+        </w:r>
+        <w:r>
+          <w:rPr>
+            <w:rStyle w:val="ab"/>
+            <w:rFonts w:ascii="Cambria" w:hAnsi="Cambria" w:cs="Cambria" w:hint="eastAsia"/>
+            <w:sz w:val="20"/>
+            <w:szCs w:val="20"/>
+          </w:rPr>
+          <w:t>Shandong University,</w:t>
+        </w:r>
+      </w:hyperlink>
+      <w:r>
+        <w:rPr>
+          <w:rFonts w:ascii="Cambria" w:hAnsi="Cambria" w:cs="Cambria"/>
+          <w:sz w:val="20"/>
+          <w:szCs w:val="20"/>
+        </w:rPr>
+        <w:tab/>
+      </w:r>
+      <w:r>
+        <w:rPr>
+          <w:rFonts w:ascii="Cambria" w:hAnsi="Cambria" w:cs="Cambria"/>
+          <w:sz w:val="20"/>
+          <w:szCs w:val="20"/>
+        </w:rPr>
+        <w:tab/>
+      </w:r>
+      <w:r>
+        <w:rPr>
+          <w:rFonts w:ascii="Cambria" w:hAnsi="Cambria" w:cs="Cambria"/>
+          <w:sz w:val="20"/>
+          <w:szCs w:val="20"/>
+        </w:rPr>
+        <w:tab/>
+      </w:r>
+      <w:r>
+        <w:rPr>
+          <w:rFonts w:ascii="Cambria" w:hAnsi="Cambria" w:cs="Cambria" w:hint="eastAsia"/>
+          <w:sz w:val="20"/>
+          <w:szCs w:val="20"/>
+        </w:rPr>
+        <w:t>Jinan</w:t>
+      </w:r>
+      <w:r>
+        <w:rPr>
+          <w:rFonts w:ascii="Cambria" w:eastAsia="Cambria" w:hAnsi="Cambria" w:cs="Cambria"/>
+          <w:sz w:val="20"/>
+          <w:szCs w:val="20"/>
+        </w:rPr>
+        <w:t xml:space="preserve">, China </w:t>
+      </w:r>
+    </w:p>
+    <w:p>
+      <w:pPr>
+        <w:spacing w:after="0"/>
+        <w:rPr>
+          <w:rFonts w:ascii="Cambria" w:eastAsia="Cambria" w:hAnsi="Cambria" w:cs="Cambria"/>
+          <w:sz w:val="20"/>
+          <w:szCs w:val="20"/>
+        </w:rPr>
+      </w:pPr>
+    </w:p>
+    <w:p>
+      <w:pPr>
+        <w:spacing w:after="0"/>
+        <w:rPr>
+          <w:rFonts w:ascii="Cambria" w:eastAsia="Cambria" w:hAnsi="Cambria" w:cs="Cambria"/>
+          <w:sz w:val="20"/>
+          <w:szCs w:val="20"/>
+        </w:rPr>
+      </w:pPr>
+      <w:r>
+        <w:rPr>
+          <w:rFonts w:ascii="Cambria" w:eastAsia="Cambria" w:hAnsi="Cambria" w:cs="Cambria"/>
+          <w:sz w:val="20"/>
+          <w:szCs w:val="20"/>
+        </w:rPr>
+        <w:t>Sep. 2021</w:t>
+      </w:r>
+    </w:p>
+    <w:p>
+      <w:pPr>
+        <w:spacing w:after="0"/>
+        <w:rPr>
+          <w:rFonts w:ascii="Cambria" w:eastAsia="Cambria" w:hAnsi="Cambria" w:cs="Cambria"/>
+          <w:sz w:val="20"/>
+          <w:szCs w:val="20"/>
+        </w:rPr>
+      </w:pPr>
+      <w:r>
+        <w:rPr>
+          <w:rFonts w:ascii="Cambria" w:eastAsia="Cambria" w:hAnsi="Cambria" w:cs="Cambria"/>
+          <w:sz w:val="20"/>
+          <w:szCs w:val="20"/>
+        </w:rPr>
+        <w:t xml:space="preserve">First-class academic scholarship, Shandong University, </w:t>
+      </w:r>
+      <w:r>
+        <w:rPr>
+          <w:rFonts w:ascii="Cambria" w:hAnsi="Cambria" w:cs="Cambria"/>
+          <w:sz w:val="20"/>
+          <w:szCs w:val="20"/>
+        </w:rPr>
+        <w:tab/>
+      </w:r>
+      <w:r>
+        <w:rPr>
+          <w:rFonts w:ascii="Cambria" w:hAnsi="Cambria" w:cs="Cambria"/>
+          <w:sz w:val="20"/>
+          <w:szCs w:val="20"/>
+        </w:rPr>
+        <w:tab/>
+      </w:r>
+      <w:r>
+        <w:rPr>
+          <w:rFonts w:ascii="Cambria" w:hAnsi="Cambria" w:cs="Cambria"/>
+          <w:sz w:val="20"/>
+          <w:szCs w:val="20"/>
+        </w:rPr>
+        <w:tab/>
+      </w:r>
+      <w:r>
+        <w:rPr>
+          <w:rFonts w:ascii="Cambria" w:hAnsi="Cambria" w:cs="Cambria"/>
+          <w:sz w:val="20"/>
+          <w:szCs w:val="20"/>
+        </w:rPr>
+        <w:tab/>
+      </w:r>
+      <w:r>
+        <w:rPr>
+          <w:rFonts w:ascii="Cambria" w:hAnsi="Cambria" w:cs="Cambria"/>
+          <w:sz w:val="20"/>
+          <w:szCs w:val="20"/>
+        </w:rPr>
+        <w:tab/>
+      </w:r>
+      <w:r>
+        <w:rPr>
+          <w:rFonts w:ascii="Cambria" w:hAnsi="Cambria" w:cs="Cambria"/>
+          <w:sz w:val="20"/>
+          <w:szCs w:val="20"/>
+        </w:rPr>
+        <w:tab/>
+      </w:r>
+      <w:r>
+        <w:rPr>
+          <w:rFonts w:ascii="Cambria" w:eastAsia="Cambria" w:hAnsi="Cambria" w:cs="Cambria"/>
+          <w:sz w:val="20"/>
+          <w:szCs w:val="20"/>
+        </w:rPr>
+        <w:t>Jinan, China</w:t>
+      </w:r>
+    </w:p>
+    <w:p>
+      <w:pPr>
+        <w:spacing w:after="0"/>
+        <w:rPr>
+          <w:rFonts w:ascii="Cambria" w:eastAsia="Cambria" w:hAnsi="Cambria" w:cs="Cambria"/>
+          <w:sz w:val="20"/>
+          <w:szCs w:val="20"/>
+        </w:rPr>
+      </w:pPr>
+    </w:p>
+    <w:p>
+      <w:pPr>
+        <w:spacing w:after="0"/>
+        <w:rPr>
+          <w:rFonts w:ascii="Cambria" w:eastAsia="Cambria" w:hAnsi="Cambria" w:cs="Cambria"/>
+          <w:sz w:val="20"/>
+          <w:szCs w:val="20"/>
+        </w:rPr>
+      </w:pPr>
+      <w:r>
+        <w:rPr>
+          <w:rFonts w:ascii="Cambria" w:eastAsia="Cambria" w:hAnsi="Cambria" w:cs="Cambria"/>
+          <w:sz w:val="20"/>
+          <w:szCs w:val="20"/>
+        </w:rPr>
+        <w:t>Sep. 2020</w:t>
+      </w:r>
+    </w:p>
+    <w:p>
+      <w:pPr>
+        <w:spacing w:after="0"/>
+        <w:rPr>
+          <w:rFonts w:ascii="Cambria" w:eastAsia="Cambria" w:hAnsi="Cambria" w:cs="Cambria"/>
+          <w:sz w:val="20"/>
+          <w:szCs w:val="20"/>
+        </w:rPr>
+      </w:pPr>
+      <w:r>
+        <w:rPr>
+          <w:rFonts w:ascii="Cambria" w:eastAsia="Cambria" w:hAnsi="Cambria" w:cs="Cambria"/>
+          <w:sz w:val="20"/>
+          <w:szCs w:val="20"/>
+        </w:rPr>
+        <w:t xml:space="preserve">First-class academic scholarship, Shandong University, </w:t>
+      </w:r>
+      <w:r>
+        <w:rPr>
+          <w:rFonts w:ascii="Cambria" w:hAnsi="Cambria" w:cs="Cambria"/>
+          <w:sz w:val="20"/>
+          <w:szCs w:val="20"/>
+        </w:rPr>
+        <w:tab/>
+      </w:r>
+      <w:r>
+        <w:rPr>
+          <w:rFonts w:ascii="Cambria" w:hAnsi="Cambria" w:cs="Cambria"/>
+          <w:sz w:val="20"/>
+          <w:szCs w:val="20"/>
+        </w:rPr>
+        <w:tab/>
+      </w:r>
+      <w:r>
+        <w:rPr>
+          <w:rFonts w:ascii="Cambria" w:hAnsi="Cambria" w:cs="Cambria"/>
+          <w:sz w:val="20"/>
+          <w:szCs w:val="20"/>
+        </w:rPr>
+        <w:tab/>
+      </w:r>
+      <w:r>
+        <w:rPr>
+          <w:rFonts w:ascii="Cambria" w:hAnsi="Cambria" w:cs="Cambria"/>
+          <w:sz w:val="20"/>
+          <w:szCs w:val="20"/>
+        </w:rPr>
+        <w:tab/>
+      </w:r>
+      <w:r>
+        <w:rPr>
+          <w:rFonts w:ascii="Cambria" w:hAnsi="Cambria" w:cs="Cambria"/>
+          <w:sz w:val="20"/>
+          <w:szCs w:val="20"/>
+        </w:rPr>
+        <w:tab/>
+      </w:r>
+      <w:r>
+        <w:rPr>
+          <w:rFonts w:ascii="Cambria" w:hAnsi="Cambria" w:cs="Cambria"/>
+          <w:sz w:val="20"/>
+          <w:szCs w:val="20"/>
+        </w:rPr>
+        <w:tab/>
+      </w:r>
+      <w:r>
+        <w:rPr>
+          <w:rFonts w:ascii="Cambria" w:eastAsia="Cambria" w:hAnsi="Cambria" w:cs="Cambria"/>
+          <w:sz w:val="20"/>
+          <w:szCs w:val="20"/>
+        </w:rPr>
+        <w:t>Jinan, China</w:t>
+      </w:r>
+    </w:p>
+    <w:p>
+      <w:pPr>
+        <w:spacing w:after="0"/>
+        <w:rPr>
+          <w:rFonts w:ascii="Cambria" w:eastAsia="Cambria" w:hAnsi="Cambria" w:cs="Cambria"/>
+          <w:sz w:val="20"/>
+          <w:szCs w:val="20"/>
+        </w:rPr>
+      </w:pPr>
+    </w:p>
+    <w:p>
+      <w:pPr>
+        <w:spacing w:after="0"/>
+        <w:rPr>
+          <w:rFonts w:ascii="Cambria" w:eastAsia="Cambria" w:hAnsi="Cambria" w:cs="Cambria"/>
+          <w:sz w:val="20"/>
+          <w:szCs w:val="20"/>
+        </w:rPr>
+      </w:pPr>
+      <w:r>
+        <w:rPr>
+          <w:rFonts w:ascii="Cambria" w:eastAsia="Cambria" w:hAnsi="Cambria" w:cs="Cambria"/>
+          <w:sz w:val="20"/>
+          <w:szCs w:val="20"/>
+        </w:rPr>
+        <w:t>Sep. 2019</w:t>
+      </w:r>
+    </w:p>
+    <w:p>
+      <w:pPr>
+        <w:spacing w:after="0"/>
+        <w:rPr>
+          <w:rFonts w:ascii="Cambria" w:eastAsia="Cambria" w:hAnsi="Cambria" w:cs="Cambria"/>
+          <w:sz w:val="20"/>
+          <w:szCs w:val="20"/>
+        </w:rPr>
+      </w:pPr>
+      <w:r>
+        <w:rPr>
+          <w:rFonts w:ascii="Cambria" w:eastAsia="Cambria" w:hAnsi="Cambria" w:cs="Cambria"/>
+          <w:sz w:val="20"/>
+          <w:szCs w:val="20"/>
+        </w:rPr>
+        <w:t xml:space="preserve">Third-class academic scholarship, Shandong University, </w:t>
+      </w:r>
+      <w:r>
+        <w:rPr>
+          <w:rFonts w:ascii="Cambria" w:hAnsi="Cambria" w:cs="Cambria"/>
+          <w:sz w:val="20"/>
+          <w:szCs w:val="20"/>
+        </w:rPr>
+        <w:tab/>
+      </w:r>
+      <w:r>
+        <w:rPr>
+          <w:rFonts w:ascii="Cambria" w:hAnsi="Cambria" w:cs="Cambria"/>
+          <w:sz w:val="20"/>
+          <w:szCs w:val="20"/>
+        </w:rPr>
+        <w:tab/>
+      </w:r>
+      <w:r>
+        <w:rPr>
+          <w:rFonts w:ascii="Cambria" w:hAnsi="Cambria" w:cs="Cambria"/>
+          <w:sz w:val="20"/>
+          <w:szCs w:val="20"/>
+        </w:rPr>
+        <w:tab/>
+      </w:r>
+      <w:r>
+        <w:rPr>
+          <w:rFonts w:ascii="Cambria" w:hAnsi="Cambria" w:cs="Cambria"/>
+          <w:sz w:val="20"/>
+          <w:szCs w:val="20"/>
+        </w:rPr>
+        <w:tab/>
+      </w:r>
+      <w:r>
+        <w:rPr>
+          <w:rFonts w:ascii="Cambria" w:hAnsi="Cambria" w:cs="Cambria"/>
+          <w:sz w:val="20"/>
+          <w:szCs w:val="20"/>
+        </w:rPr>
+        <w:tab/>
+      </w:r>
+      <w:r>
+        <w:rPr>
+          <w:rFonts w:ascii="Cambria" w:hAnsi="Cambria" w:cs="Cambria"/>
+          <w:sz w:val="20"/>
+          <w:szCs w:val="20"/>
+        </w:rPr>
+        <w:tab/>
+      </w:r>
+      <w:r>
+        <w:rPr>
+          <w:rFonts w:ascii="Cambria" w:eastAsia="Cambria" w:hAnsi="Cambria" w:cs="Cambria"/>
+          <w:sz w:val="20"/>
+          <w:szCs w:val="20"/>
+        </w:rPr>
+        <w:t>Jinan, China</w:t>
+      </w:r>
+    </w:p>
+    <w:p>
+      <w:pPr>
+        <w:spacing w:after="0"/>
+        <w:rPr>
+          <w:rFonts w:ascii="Cambria" w:eastAsia="Cambria" w:hAnsi="Cambria" w:cs="Cambria"/>
+          <w:sz w:val="20"/>
+          <w:szCs w:val="20"/>
+        </w:rPr>
+      </w:pPr>
+    </w:p>
+    <w:p>
+      <w:pPr>
+        <w:spacing w:after="0"/>
+        <w:rPr>
+          <w:rFonts w:ascii="Cambria" w:eastAsia="Cambria" w:hAnsi="Cambria" w:cs="Cambria"/>
+          <w:sz w:val="20"/>
+          <w:szCs w:val="20"/>
+        </w:rPr>
+      </w:pPr>
+      <w:r>
+        <w:rPr>
+          <w:rFonts w:ascii="Cambria" w:eastAsia="Cambria" w:hAnsi="Cambria" w:cs="Cambria"/>
+          <w:sz w:val="20"/>
+          <w:szCs w:val="20"/>
+        </w:rPr>
+        <w:lastRenderedPageBreak/>
+        <w:t>Sep. 2021</w:t>
+      </w:r>
+    </w:p>
+    <w:p>
+      <w:pPr>
+        <w:spacing w:after="0"/>
+        <w:rPr>
+          <w:rFonts w:ascii="Cambria" w:eastAsia="Cambria" w:hAnsi="Cambria" w:cs="Cambria"/>
+          <w:sz w:val="20"/>
+          <w:szCs w:val="20"/>
+        </w:rPr>
+      </w:pPr>
+      <w:r>
+        <w:rPr>
+          <w:rFonts w:ascii="Cambria" w:eastAsia="Cambria" w:hAnsi="Cambria" w:cs="Cambria"/>
+          <w:sz w:val="20"/>
+          <w:szCs w:val="20"/>
+        </w:rPr>
+        <w:t xml:space="preserve">National Encouragement Scholarship, Shandong University, </w:t>
+      </w:r>
+      <w:r>
+        <w:rPr>
+          <w:rFonts w:ascii="Cambria" w:hAnsi="Cambria" w:cs="Cambria"/>
+          <w:sz w:val="20"/>
+          <w:szCs w:val="20"/>
+        </w:rPr>
+        <w:tab/>
+      </w:r>
+      <w:r>
+        <w:rPr>
+          <w:rFonts w:ascii="Cambria" w:hAnsi="Cambria" w:cs="Cambria"/>
+          <w:sz w:val="20"/>
+          <w:szCs w:val="20"/>
+        </w:rPr>
+        <w:tab/>
+      </w:r>
+      <w:r>
+        <w:rPr>
+          <w:rFonts w:ascii="Cambria" w:hAnsi="Cambria" w:cs="Cambria"/>
+          <w:sz w:val="20"/>
+          <w:szCs w:val="20"/>
+        </w:rPr>
+        <w:tab/>
+      </w:r>
+      <w:r>
+        <w:rPr>
+          <w:rFonts w:ascii="Cambria" w:hAnsi="Cambria" w:cs="Cambria"/>
+          <w:sz w:val="20"/>
+          <w:szCs w:val="20"/>
+        </w:rPr>
+        <w:tab/>
+      </w:r>
+      <w:r>
+        <w:rPr>
+          <w:rFonts w:ascii="Cambria" w:hAnsi="Cambria" w:cs="Cambria"/>
+          <w:sz w:val="20"/>
+          <w:szCs w:val="20"/>
+        </w:rPr>
+        <w:tab/>
+      </w:r>
+      <w:r>
+        <w:rPr>
+          <w:rFonts w:ascii="Cambria" w:eastAsia="Cambria" w:hAnsi="Cambria" w:cs="Cambria"/>
+          <w:sz w:val="20"/>
+          <w:szCs w:val="20"/>
+        </w:rPr>
+        <w:t>Jinan, China</w:t>
+      </w:r>
+    </w:p>
+    <w:p>
+      <w:pPr>
+        <w:spacing w:after="0"/>
+        <w:rPr>
+          <w:rFonts w:ascii="Cambria" w:eastAsia="Cambria" w:hAnsi="Cambria" w:cs="Cambria"/>
+          <w:sz w:val="20"/>
+          <w:szCs w:val="20"/>
+        </w:rPr>
+      </w:pPr>
+    </w:p>
+    <w:p>
+      <w:pPr>
+        <w:spacing w:after="0"/>
+        <w:rPr>
+          <w:rFonts w:ascii="Cambria" w:eastAsia="Cambria" w:hAnsi="Cambria" w:cs="Cambria"/>
+          <w:sz w:val="20"/>
+          <w:szCs w:val="20"/>
+        </w:rPr>
+      </w:pPr>
+      <w:r>
+        <w:rPr>
+          <w:rFonts w:ascii="Cambria" w:eastAsia="Cambria" w:hAnsi="Cambria" w:cs="Cambria"/>
+          <w:sz w:val="20"/>
+          <w:szCs w:val="20"/>
+        </w:rPr>
+        <w:t>Sep. 2020</w:t>
+      </w:r>
+    </w:p>
+    <w:p>
+      <w:pPr>
+        <w:spacing w:after="0"/>
+        <w:rPr>
+          <w:rFonts w:ascii="Cambria" w:eastAsia="Cambria" w:hAnsi="Cambria" w:cs="Cambria"/>
+          <w:sz w:val="20"/>
+          <w:szCs w:val="20"/>
+        </w:rPr>
+      </w:pPr>
+      <w:r>
+        <w:rPr>
+          <w:rFonts w:ascii="Cambria" w:eastAsia="Cambria" w:hAnsi="Cambria" w:cs="Cambria"/>
+          <w:sz w:val="20"/>
+          <w:szCs w:val="20"/>
+        </w:rPr>
+        <w:t xml:space="preserve">National Encouragement Scholarship, Shandong University, </w:t>
+      </w:r>
+      <w:r>
+        <w:rPr>
+          <w:rFonts w:ascii="Cambria" w:hAnsi="Cambria" w:cs="Cambria"/>
+          <w:sz w:val="20"/>
+          <w:szCs w:val="20"/>
+        </w:rPr>
+        <w:tab/>
+      </w:r>
+      <w:r>
+        <w:rPr>
+          <w:rFonts w:ascii="Cambria" w:hAnsi="Cambria" w:cs="Cambria"/>
+          <w:sz w:val="20"/>
+          <w:szCs w:val="20"/>
+        </w:rPr>
+        <w:tab/>
+      </w:r>
+      <w:r>
+        <w:rPr>
+          <w:rFonts w:ascii="Cambria" w:hAnsi="Cambria" w:cs="Cambria"/>
+          <w:sz w:val="20"/>
+          <w:szCs w:val="20"/>
+        </w:rPr>
+        <w:tab/>
+      </w:r>
+      <w:r>
+        <w:rPr>
+          <w:rFonts w:ascii="Cambria" w:hAnsi="Cambria" w:cs="Cambria"/>
+          <w:sz w:val="20"/>
+          <w:szCs w:val="20"/>
+        </w:rPr>
+        <w:tab/>
+      </w:r>
+      <w:r>
+        <w:rPr>
+          <w:rFonts w:ascii="Cambria" w:hAnsi="Cambria" w:cs="Cambria"/>
+          <w:sz w:val="20"/>
+          <w:szCs w:val="20"/>
+        </w:rPr>
+        <w:tab/>
+      </w:r>
+      <w:r>
+        <w:rPr>
+          <w:rFonts w:ascii="Cambria" w:eastAsia="Cambria" w:hAnsi="Cambria" w:cs="Cambria"/>
+          <w:sz w:val="20"/>
+          <w:szCs w:val="20"/>
+        </w:rPr>
+        <w:t>Jinan, China</w:t>
+      </w:r>
+    </w:p>
+    <w:p>
+      <w:pPr>
+        <w:spacing w:after="0"/>
+        <w:rPr>
+          <w:rFonts w:ascii="Cambria" w:eastAsia="Cambria" w:hAnsi="Cambria" w:cs="Cambria"/>
+          <w:sz w:val="20"/>
+          <w:szCs w:val="20"/>
+        </w:rPr>
+      </w:pPr>
+    </w:p>
+    <w:p>
+      <w:pPr>
+        <w:spacing w:after="0"/>
+        <w:rPr>
+          <w:rFonts w:ascii="Cambria" w:eastAsia="Cambria" w:hAnsi="Cambria" w:cs="Cambria"/>
+          <w:sz w:val="20"/>
+          <w:szCs w:val="20"/>
+        </w:rPr>
+      </w:pPr>
+      <w:r>
+        <w:rPr>
+          <w:rFonts w:ascii="Cambria" w:eastAsia="Cambria" w:hAnsi="Cambria" w:cs="Cambria"/>
+          <w:sz w:val="20"/>
+          <w:szCs w:val="20"/>
+        </w:rPr>
+        <w:t>Sep. 2019</w:t>
+      </w:r>
+    </w:p>
+    <w:p>
+      <w:pPr>
+        <w:spacing w:after="0"/>
+        <w:rPr>
+          <w:rFonts w:ascii="Cambria" w:eastAsia="Cambria" w:hAnsi="Cambria" w:cs="Cambria"/>
+          <w:sz w:val="20"/>
+          <w:szCs w:val="20"/>
+        </w:rPr>
+      </w:pPr>
+      <w:r>
+        <w:rPr>
+          <w:rFonts w:ascii="Cambria" w:eastAsia="Cambria" w:hAnsi="Cambria" w:cs="Cambria"/>
+          <w:sz w:val="20"/>
+          <w:szCs w:val="20"/>
+        </w:rPr>
+        <w:t xml:space="preserve">National Encouragement Scholarship, Shandong University, </w:t>
+      </w:r>
+      <w:r>
+        <w:rPr>
+          <w:rFonts w:ascii="Cambria" w:hAnsi="Cambria" w:cs="Cambria"/>
+          <w:sz w:val="20"/>
+          <w:szCs w:val="20"/>
+        </w:rPr>
+        <w:tab/>
+      </w:r>
+      <w:r>
+        <w:rPr>
+          <w:rFonts w:ascii="Cambria" w:hAnsi="Cambria" w:cs="Cambria"/>
+          <w:sz w:val="20"/>
+          <w:szCs w:val="20"/>
+        </w:rPr>
+        <w:tab/>
+      </w:r>
+      <w:r>
+        <w:rPr>
+          <w:rFonts w:ascii="Cambria" w:hAnsi="Cambria" w:cs="Cambria"/>
+          <w:sz w:val="20"/>
+          <w:szCs w:val="20"/>
+        </w:rPr>
+        <w:tab/>
+      </w:r>
+      <w:r>
+        <w:rPr>
+          <w:rFonts w:ascii="Cambria" w:hAnsi="Cambria" w:cs="Cambria"/>
+          <w:sz w:val="20"/>
+          <w:szCs w:val="20"/>
+        </w:rPr>
+        <w:tab/>
+      </w:r>
+      <w:r>
+        <w:rPr>
+          <w:rFonts w:ascii="Cambria" w:hAnsi="Cambria" w:cs="Cambria"/>
+          <w:sz w:val="20"/>
+          <w:szCs w:val="20"/>
+        </w:rPr>
+        <w:tab/>
+      </w:r>
+      <w:r>
+        <w:rPr>
+          <w:rFonts w:ascii="Cambria" w:eastAsia="Cambria" w:hAnsi="Cambria" w:cs="Cambria"/>
+          <w:sz w:val="20"/>
+          <w:szCs w:val="20"/>
+        </w:rPr>
+        <w:t>Jinan, China</w:t>
+      </w:r>
+    </w:p>
+    <w:p>
+      <w:pPr>
+        <w:spacing w:after="0"/>
+        <w:rPr>
+          <w:rFonts w:ascii="Cambria" w:eastAsia="Cambria" w:hAnsi="Cambria" w:cs="Cambria"/>
+          <w:sz w:val="20"/>
+          <w:szCs w:val="20"/>
+        </w:rPr>
+      </w:pPr>
+    </w:p>
+    <w:p>
+      <w:pPr>
+        <w:spacing w:after="0"/>
+        <w:rPr>
+          <w:rFonts w:ascii="Cambria" w:eastAsia="Cambria" w:hAnsi="Cambria" w:cs="Cambria"/>
+          <w:sz w:val="20"/>
+          <w:szCs w:val="20"/>
+        </w:rPr>
+      </w:pPr>
+      <w:r>
+        <w:rPr>
+          <w:rFonts w:ascii="Cambria" w:eastAsia="Cambria" w:hAnsi="Cambria" w:cs="Cambria"/>
+          <w:sz w:val="20"/>
+          <w:szCs w:val="20"/>
+        </w:rPr>
+        <w:t>Sep. 2020</w:t>
+      </w:r>
+    </w:p>
+    <w:p>
+      <w:pPr>
+        <w:spacing w:after="0"/>
+        <w:rPr>
+          <w:rFonts w:ascii="Cambria" w:hAnsi="Cambria" w:cs="Cambria"/>
+          <w:sz w:val="20"/>
+          <w:szCs w:val="20"/>
+        </w:rPr>
+      </w:pPr>
+      <w:r>
+        <w:rPr>
+          <w:rFonts w:ascii="Cambria" w:eastAsia="Cambria" w:hAnsi="Cambria" w:cs="Cambria"/>
+          <w:sz w:val="20"/>
+          <w:szCs w:val="20"/>
+        </w:rPr>
+        <w:t xml:space="preserve">Merit Student, Shandong University, </w:t>
+      </w:r>
+      <w:r>
+        <w:rPr>
+          <w:rFonts w:ascii="Cambria" w:hAnsi="Cambria" w:cs="Cambria"/>
+          <w:sz w:val="20"/>
+          <w:szCs w:val="20"/>
+        </w:rPr>
+        <w:tab/>
+      </w:r>
+      <w:r>
+        <w:rPr>
+          <w:rFonts w:ascii="Cambria" w:hAnsi="Cambria" w:cs="Cambria"/>
+          <w:sz w:val="20"/>
+          <w:szCs w:val="20"/>
+        </w:rPr>
+        <w:tab/>
+      </w:r>
+      <w:r>
+        <w:rPr>
+          <w:rFonts w:ascii="Cambria" w:hAnsi="Cambria" w:cs="Cambria"/>
+          <w:sz w:val="20"/>
+          <w:szCs w:val="20"/>
+        </w:rPr>
+        <w:tab/>
+      </w:r>
+      <w:r>
+        <w:rPr>
+          <w:rFonts w:ascii="Cambria" w:hAnsi="Cambria" w:cs="Cambria"/>
+          <w:sz w:val="20"/>
+          <w:szCs w:val="20"/>
+        </w:rPr>
+        <w:tab/>
+      </w:r>
+      <w:r>
+        <w:rPr>
+          <w:rFonts w:ascii="Cambria" w:hAnsi="Cambria" w:cs="Cambria"/>
+          <w:sz w:val="20"/>
+          <w:szCs w:val="20"/>
+        </w:rPr>
+        <w:tab/>
+      </w:r>
+      <w:r>
+        <w:rPr>
+          <w:rFonts w:ascii="Cambria" w:hAnsi="Cambria" w:cs="Cambria"/>
+          <w:sz w:val="20"/>
+          <w:szCs w:val="20"/>
+        </w:rPr>
+        <w:tab/>
+      </w:r>
+      <w:r>
+        <w:rPr>
+          <w:rFonts w:ascii="Cambria" w:hAnsi="Cambria" w:cs="Cambria"/>
+          <w:sz w:val="20"/>
+          <w:szCs w:val="20"/>
+        </w:rPr>
+        <w:tab/>
+      </w:r>
+      <w:r>
+        <w:rPr>
+          <w:rFonts w:ascii="Cambria" w:hAnsi="Cambria" w:cs="Cambria"/>
+          <w:sz w:val="20"/>
+          <w:szCs w:val="20"/>
+        </w:rPr>
+        <w:tab/>
+      </w:r>
+      <w:r>
+        <w:rPr>
+          <w:rFonts w:ascii="Cambria" w:eastAsia="Cambria" w:hAnsi="Cambria" w:cs="Cambria"/>
+          <w:sz w:val="20"/>
+          <w:szCs w:val="20"/>
+        </w:rPr>
+        <w:t>Jinan, China</w:t>
+      </w:r>
+    </w:p>
+    <w:p>
+      <w:pPr>
         <w:pBdr>
           <w:top w:val="nil"/>
           <w:left w:val="nil"/>
@@ -2235,7 +2665,39 @@
           <w:right w:val="nil"/>
           <w:between w:val="nil"/>
         </w:pBdr>
-        <w:spacing w:after="120" w:line="240" w:lineRule="auto"/>
+        <w:spacing w:after="0" w:line="240" w:lineRule="auto"/>
+        <w:rPr>
+          <w:rFonts w:ascii="Cambria" w:eastAsia="Cambria" w:hAnsi="Cambria" w:cs="Cambria"/>
+          <w:sz w:val="20"/>
+          <w:szCs w:val="20"/>
+        </w:rPr>
+      </w:pPr>
+    </w:p>
+    <w:p>
+      <w:pPr>
+        <w:spacing w:after="0" w:line="240" w:lineRule="auto"/>
+        <w:rPr>
+          <w:rFonts w:ascii="Cambria" w:eastAsia="Cambria" w:hAnsi="Cambria" w:cs="Cambria"/>
+          <w:b/>
+          <w:sz w:val="20"/>
+          <w:szCs w:val="20"/>
+          <w:u w:val="single"/>
+        </w:rPr>
+      </w:pPr>
+      <w:r>
+        <w:rPr>
+          <w:rFonts w:ascii="Cambria" w:eastAsia="Cambria" w:hAnsi="Cambria" w:cs="Cambria"/>
+          <w:b/>
+          <w:sz w:val="20"/>
+          <w:szCs w:val="20"/>
+          <w:u w:val="single"/>
+        </w:rPr>
+        <w:t>SKILLS</w:t>
+      </w:r>
+    </w:p>
+    <w:p>
+      <w:pPr>
+        <w:spacing w:after="0"/>
         <w:rPr>
           <w:rFonts w:ascii="Cambria" w:eastAsia="Cambria" w:hAnsi="Cambria" w:cs="Cambria"/>
           <w:sz w:val="20"/>
@@ -2252,7 +2714,7 @@
       </w:r>
     </w:p>
     <w:sectPr>
-      <w:headerReference w:type="default" r:id="rId9"/>
+      <w:headerReference w:type="default" r:id="rId14"/>
       <w:pgSz w:w="12240" w:h="15840"/>
       <w:pgMar w:top="1440" w:right="1080" w:bottom="1440" w:left="1080" w:header="720" w:footer="720" w:gutter="0"/>
       <w:pgNumType w:start="1"/>
@@ -2371,15 +2833,386 @@
 <file path=word/numbering.xml><?xml version="1.0" encoding="utf-8"?>
 <w:numbering xmlns:wpc="http://schemas.microsoft.com/office/word/2010/wordprocessingCanvas" xmlns:cx="http://schemas.microsoft.com/office/drawing/2014/chartex" xmlns:cx1="http://schemas.microsoft.com/office/drawing/2015/9/8/chartex" xmlns:cx2="http://schemas.microsoft.com/office/drawing/2015/10/21/chartex" xmlns:cx3="http://schemas.microsoft.com/office/drawing/2016/5/9/chartex" xmlns:cx4="http://schemas.microsoft.com/office/drawing/2016/5/10/chartex" xmlns:cx5="http://schemas.microsoft.com/office/drawing/2016/5/11/chartex" xmlns:cx6="http://schemas.microsoft.com/office/drawing/2016/5/12/chartex" xmlns:cx7="http://schemas.microsoft.com/office/drawing/2016/5/13/chartex" xmlns:cx8="http://schemas.microsoft.com/office/drawing/2016/5/14/chartex" xmlns:mc="http://schemas.openxmlformats.org/markup-compatibility/2006" xmlns:aink="http://schemas.microsoft.com/office/drawing/2016/ink" xmlns:am3d="http://schemas.microsoft.com/office/drawing/2017/model3d" xmlns:o="urn:schemas-microsoft-com:office:office" xmlns:oel="http://schemas.microsoft.com/office/2019/extlst" xmlns:r="http://schemas.openxmlformats.org/officeDocument/2006/relationships" xmlns:m="http://schemas.openxmlformats.org/officeDocument/2006/math" xmlns:v="urn:schemas-microsoft-com:vml" xmlns:wp14="http://schemas.microsoft.com/office/word/2010/wordprocessingDrawing" xmlns:wp="http://schemas.openxmlformats.org/drawingml/2006/wordprocessingDrawing" xmlns:w10="urn:schemas-microsoft-com:office:word" xmlns:w="http://schemas.openxmlformats.org/wordprocessingml/2006/main" xmlns:w14="http://schemas.microsoft.com/office/word/2010/wordml" xmlns:w15="http://schemas.microsoft.com/office/word/2012/wordml" xmlns:w16cex="http://schemas.microsoft.com/office/word/2018/wordml/cex" xmlns:w16cid="http://schemas.microsoft.com/office/word/2016/wordml/cid" xmlns:w16="http://schemas.microsoft.com/office/word/2018/wordml" xmlns:w16du="http://schemas.microsoft.com/office/word/2023/wordml/word16du" xmlns:w16sdtdh="http://schemas.microsoft.com/office/word/2020/wordml/sdtdatahash" xmlns:w16sdtfl="http://schemas.microsoft.com/office/word/2024/wordml/sdtformatlock" xmlns:w16se="http://schemas.microsoft.com/office/word/2015/wordml/symex" xmlns:wpg="http://schemas.microsoft.com/office/word/2010/wordprocessingGroup" xmlns:wpi="http://schemas.microsoft.com/office/word/2010/wordprocessingInk" xmlns:wne="http://schemas.microsoft.com/office/word/2006/wordml" xmlns:wps="http://schemas.microsoft.com/office/word/2010/wordprocessingShape" mc:Ignorable="w14 w15 w16se w16cid w16 w16cex w16sdtdh w16sdtfl w16du wp14">
   <w:abstractNum w:abstractNumId="0" w15:restartNumberingAfterBreak="0">
-    <w:nsid w:val="1CD665DB"/>
+    <w:nsid w:val="1AB66B17"/>
     <w:multiLevelType w:val="multilevel"/>
-    <w:tmpl w:val="AB06A454"/>
+    <w:tmpl w:val="5E847930"/>
     <w:lvl w:ilvl="0">
       <w:start w:val="1"/>
       <w:numFmt w:val="decimal"/>
       <w:lvlText w:val="%1."/>
       <w:lvlJc w:val="left"/>
       <w:pPr>
+        <w:ind w:left="440" w:hanging="440"/>
+      </w:pPr>
+    </w:lvl>
+    <w:lvl w:ilvl="1">
+      <w:start w:val="1"/>
+      <w:numFmt w:val="lowerLetter"/>
+      <w:lvlText w:val="%2)"/>
+      <w:lvlJc w:val="left"/>
+      <w:pPr>
+        <w:ind w:left="880" w:hanging="440"/>
+      </w:pPr>
+    </w:lvl>
+    <w:lvl w:ilvl="2">
+      <w:start w:val="1"/>
+      <w:numFmt w:val="lowerRoman"/>
+      <w:lvlText w:val="%3."/>
+      <w:lvlJc w:val="right"/>
+      <w:pPr>
+        <w:ind w:left="1320" w:hanging="440"/>
+      </w:pPr>
+    </w:lvl>
+    <w:lvl w:ilvl="3">
+      <w:start w:val="1"/>
+      <w:numFmt w:val="decimal"/>
+      <w:lvlText w:val="%4."/>
+      <w:lvlJc w:val="left"/>
+      <w:pPr>
+        <w:ind w:left="1760" w:hanging="440"/>
+      </w:pPr>
+    </w:lvl>
+    <w:lvl w:ilvl="4">
+      <w:start w:val="1"/>
+      <w:numFmt w:val="lowerLetter"/>
+      <w:lvlText w:val="%5)"/>
+      <w:lvlJc w:val="left"/>
+      <w:pPr>
+        <w:ind w:left="2200" w:hanging="440"/>
+      </w:pPr>
+    </w:lvl>
+    <w:lvl w:ilvl="5">
+      <w:start w:val="1"/>
+      <w:numFmt w:val="lowerRoman"/>
+      <w:lvlText w:val="%6."/>
+      <w:lvlJc w:val="right"/>
+      <w:pPr>
+        <w:ind w:left="2640" w:hanging="440"/>
+      </w:pPr>
+    </w:lvl>
+    <w:lvl w:ilvl="6">
+      <w:start w:val="1"/>
+      <w:numFmt w:val="decimal"/>
+      <w:lvlText w:val="%7."/>
+      <w:lvlJc w:val="left"/>
+      <w:pPr>
+        <w:ind w:left="3080" w:hanging="440"/>
+      </w:pPr>
+    </w:lvl>
+    <w:lvl w:ilvl="7">
+      <w:start w:val="1"/>
+      <w:numFmt w:val="lowerLetter"/>
+      <w:lvlText w:val="%8)"/>
+      <w:lvlJc w:val="left"/>
+      <w:pPr>
+        <w:ind w:left="3520" w:hanging="440"/>
+      </w:pPr>
+    </w:lvl>
+    <w:lvl w:ilvl="8">
+      <w:start w:val="1"/>
+      <w:numFmt w:val="lowerRoman"/>
+      <w:lvlText w:val="%9."/>
+      <w:lvlJc w:val="right"/>
+      <w:pPr>
+        <w:ind w:left="3960" w:hanging="440"/>
+      </w:pPr>
+    </w:lvl>
+  </w:abstractNum>
+  <w:abstractNum w:abstractNumId="1" w15:restartNumberingAfterBreak="0">
+    <w:nsid w:val="240641D3"/>
+    <w:multiLevelType w:val="hybridMultilevel"/>
+    <w:tmpl w:val="0E204F50"/>
+    <w:lvl w:ilvl="0" w:tplc="0409000F">
+      <w:start w:val="1"/>
+      <w:numFmt w:val="decimal"/>
+      <w:lvlText w:val="%1."/>
+      <w:lvlJc w:val="left"/>
+      <w:pPr>
+        <w:ind w:left="440" w:hanging="440"/>
+      </w:pPr>
+    </w:lvl>
+    <w:lvl w:ilvl="1" w:tplc="04090019" w:tentative="1">
+      <w:start w:val="1"/>
+      <w:numFmt w:val="lowerLetter"/>
+      <w:lvlText w:val="%2)"/>
+      <w:lvlJc w:val="left"/>
+      <w:pPr>
+        <w:ind w:left="880" w:hanging="440"/>
+      </w:pPr>
+    </w:lvl>
+    <w:lvl w:ilvl="2" w:tplc="0409001B" w:tentative="1">
+      <w:start w:val="1"/>
+      <w:numFmt w:val="lowerRoman"/>
+      <w:lvlText w:val="%3."/>
+      <w:lvlJc w:val="right"/>
+      <w:pPr>
+        <w:ind w:left="1320" w:hanging="440"/>
+      </w:pPr>
+    </w:lvl>
+    <w:lvl w:ilvl="3" w:tplc="0409000F" w:tentative="1">
+      <w:start w:val="1"/>
+      <w:numFmt w:val="decimal"/>
+      <w:lvlText w:val="%4."/>
+      <w:lvlJc w:val="left"/>
+      <w:pPr>
+        <w:ind w:left="1760" w:hanging="440"/>
+      </w:pPr>
+    </w:lvl>
+    <w:lvl w:ilvl="4" w:tplc="04090019" w:tentative="1">
+      <w:start w:val="1"/>
+      <w:numFmt w:val="lowerLetter"/>
+      <w:lvlText w:val="%5)"/>
+      <w:lvlJc w:val="left"/>
+      <w:pPr>
+        <w:ind w:left="2200" w:hanging="440"/>
+      </w:pPr>
+    </w:lvl>
+    <w:lvl w:ilvl="5" w:tplc="0409001B" w:tentative="1">
+      <w:start w:val="1"/>
+      <w:numFmt w:val="lowerRoman"/>
+      <w:lvlText w:val="%6."/>
+      <w:lvlJc w:val="right"/>
+      <w:pPr>
+        <w:ind w:left="2640" w:hanging="440"/>
+      </w:pPr>
+    </w:lvl>
+    <w:lvl w:ilvl="6" w:tplc="0409000F" w:tentative="1">
+      <w:start w:val="1"/>
+      <w:numFmt w:val="decimal"/>
+      <w:lvlText w:val="%7."/>
+      <w:lvlJc w:val="left"/>
+      <w:pPr>
+        <w:ind w:left="3080" w:hanging="440"/>
+      </w:pPr>
+    </w:lvl>
+    <w:lvl w:ilvl="7" w:tplc="04090019" w:tentative="1">
+      <w:start w:val="1"/>
+      <w:numFmt w:val="lowerLetter"/>
+      <w:lvlText w:val="%8)"/>
+      <w:lvlJc w:val="left"/>
+      <w:pPr>
+        <w:ind w:left="3520" w:hanging="440"/>
+      </w:pPr>
+    </w:lvl>
+    <w:lvl w:ilvl="8" w:tplc="0409001B" w:tentative="1">
+      <w:start w:val="1"/>
+      <w:numFmt w:val="lowerRoman"/>
+      <w:lvlText w:val="%9."/>
+      <w:lvlJc w:val="right"/>
+      <w:pPr>
+        <w:ind w:left="3960" w:hanging="440"/>
+      </w:pPr>
+    </w:lvl>
+  </w:abstractNum>
+  <w:abstractNum w:abstractNumId="2" w15:restartNumberingAfterBreak="0">
+    <w:nsid w:val="37201447"/>
+    <w:multiLevelType w:val="multilevel"/>
+    <w:tmpl w:val="1B3C42F0"/>
+    <w:lvl w:ilvl="0">
+      <w:start w:val="1"/>
+      <w:numFmt w:val="decimal"/>
+      <w:lvlText w:val="%1."/>
+      <w:lvlJc w:val="left"/>
+      <w:pPr>
+        <w:ind w:left="440" w:hanging="440"/>
+      </w:pPr>
+    </w:lvl>
+    <w:lvl w:ilvl="1">
+      <w:start w:val="1"/>
+      <w:numFmt w:val="lowerLetter"/>
+      <w:lvlText w:val="%2)"/>
+      <w:lvlJc w:val="left"/>
+      <w:pPr>
+        <w:ind w:left="880" w:hanging="440"/>
+      </w:pPr>
+    </w:lvl>
+    <w:lvl w:ilvl="2">
+      <w:start w:val="1"/>
+      <w:numFmt w:val="lowerRoman"/>
+      <w:lvlText w:val="%3."/>
+      <w:lvlJc w:val="right"/>
+      <w:pPr>
+        <w:ind w:left="1320" w:hanging="440"/>
+      </w:pPr>
+    </w:lvl>
+    <w:lvl w:ilvl="3">
+      <w:start w:val="1"/>
+      <w:numFmt w:val="decimal"/>
+      <w:lvlText w:val="%4."/>
+      <w:lvlJc w:val="left"/>
+      <w:pPr>
+        <w:ind w:left="1760" w:hanging="440"/>
+      </w:pPr>
+    </w:lvl>
+    <w:lvl w:ilvl="4">
+      <w:start w:val="1"/>
+      <w:numFmt w:val="lowerLetter"/>
+      <w:lvlText w:val="%5)"/>
+      <w:lvlJc w:val="left"/>
+      <w:pPr>
+        <w:ind w:left="2200" w:hanging="440"/>
+      </w:pPr>
+    </w:lvl>
+    <w:lvl w:ilvl="5">
+      <w:start w:val="1"/>
+      <w:numFmt w:val="lowerRoman"/>
+      <w:lvlText w:val="%6."/>
+      <w:lvlJc w:val="right"/>
+      <w:pPr>
+        <w:ind w:left="2640" w:hanging="440"/>
+      </w:pPr>
+    </w:lvl>
+    <w:lvl w:ilvl="6">
+      <w:start w:val="1"/>
+      <w:numFmt w:val="decimal"/>
+      <w:lvlText w:val="%7."/>
+      <w:lvlJc w:val="left"/>
+      <w:pPr>
+        <w:ind w:left="3080" w:hanging="440"/>
+      </w:pPr>
+    </w:lvl>
+    <w:lvl w:ilvl="7">
+      <w:start w:val="1"/>
+      <w:numFmt w:val="lowerLetter"/>
+      <w:lvlText w:val="%8)"/>
+      <w:lvlJc w:val="left"/>
+      <w:pPr>
+        <w:ind w:left="3520" w:hanging="440"/>
+      </w:pPr>
+    </w:lvl>
+    <w:lvl w:ilvl="8">
+      <w:start w:val="1"/>
+      <w:numFmt w:val="lowerRoman"/>
+      <w:lvlText w:val="%9."/>
+      <w:lvlJc w:val="right"/>
+      <w:pPr>
+        <w:ind w:left="3960" w:hanging="440"/>
+      </w:pPr>
+    </w:lvl>
+  </w:abstractNum>
+  <w:abstractNum w:abstractNumId="3" w15:restartNumberingAfterBreak="0">
+    <w:nsid w:val="4C077385"/>
+    <w:multiLevelType w:val="multilevel"/>
+    <w:tmpl w:val="1A347E06"/>
+    <w:lvl w:ilvl="0">
+      <w:start w:val="1"/>
+      <w:numFmt w:val="bullet"/>
+      <w:lvlText w:val="●"/>
+      <w:lvlJc w:val="left"/>
+      <w:pPr>
+        <w:ind w:left="420" w:hanging="420"/>
+      </w:pPr>
+      <w:rPr>
+        <w:rFonts w:ascii="Noto Sans Symbols" w:eastAsia="Noto Sans Symbols" w:hAnsi="Noto Sans Symbols" w:cs="Noto Sans Symbols"/>
+      </w:rPr>
+    </w:lvl>
+    <w:lvl w:ilvl="1">
+      <w:start w:val="1"/>
+      <w:numFmt w:val="bullet"/>
+      <w:lvlText w:val="■"/>
+      <w:lvlJc w:val="left"/>
+      <w:pPr>
+        <w:ind w:left="840" w:hanging="420"/>
+      </w:pPr>
+      <w:rPr>
+        <w:rFonts w:ascii="Noto Sans Symbols" w:eastAsia="Noto Sans Symbols" w:hAnsi="Noto Sans Symbols" w:cs="Noto Sans Symbols"/>
+      </w:rPr>
+    </w:lvl>
+    <w:lvl w:ilvl="2">
+      <w:start w:val="1"/>
+      <w:numFmt w:val="bullet"/>
+      <w:lvlText w:val="◆"/>
+      <w:lvlJc w:val="left"/>
+      <w:pPr>
+        <w:ind w:left="1260" w:hanging="420"/>
+      </w:pPr>
+      <w:rPr>
+        <w:rFonts w:ascii="Noto Sans Symbols" w:eastAsia="Noto Sans Symbols" w:hAnsi="Noto Sans Symbols" w:cs="Noto Sans Symbols"/>
+      </w:rPr>
+    </w:lvl>
+    <w:lvl w:ilvl="3">
+      <w:start w:val="1"/>
+      <w:numFmt w:val="bullet"/>
+      <w:lvlText w:val="●"/>
+      <w:lvlJc w:val="left"/>
+      <w:pPr>
+        <w:ind w:left="1680" w:hanging="420"/>
+      </w:pPr>
+      <w:rPr>
+        <w:rFonts w:ascii="Noto Sans Symbols" w:eastAsia="Noto Sans Symbols" w:hAnsi="Noto Sans Symbols" w:cs="Noto Sans Symbols"/>
+      </w:rPr>
+    </w:lvl>
+    <w:lvl w:ilvl="4">
+      <w:start w:val="1"/>
+      <w:numFmt w:val="bullet"/>
+      <w:lvlText w:val="■"/>
+      <w:lvlJc w:val="left"/>
+      <w:pPr>
+        <w:ind w:left="2100" w:hanging="420"/>
+      </w:pPr>
+      <w:rPr>
+        <w:rFonts w:ascii="Noto Sans Symbols" w:eastAsia="Noto Sans Symbols" w:hAnsi="Noto Sans Symbols" w:cs="Noto Sans Symbols"/>
+      </w:rPr>
+    </w:lvl>
+    <w:lvl w:ilvl="5">
+      <w:start w:val="1"/>
+      <w:numFmt w:val="bullet"/>
+      <w:lvlText w:val="◆"/>
+      <w:lvlJc w:val="left"/>
+      <w:pPr>
+        <w:ind w:left="2520" w:hanging="420"/>
+      </w:pPr>
+      <w:rPr>
+        <w:rFonts w:ascii="Noto Sans Symbols" w:eastAsia="Noto Sans Symbols" w:hAnsi="Noto Sans Symbols" w:cs="Noto Sans Symbols"/>
+      </w:rPr>
+    </w:lvl>
+    <w:lvl w:ilvl="6">
+      <w:start w:val="1"/>
+      <w:numFmt w:val="bullet"/>
+      <w:lvlText w:val="●"/>
+      <w:lvlJc w:val="left"/>
+      <w:pPr>
+        <w:ind w:left="2940" w:hanging="420"/>
+      </w:pPr>
+      <w:rPr>
+        <w:rFonts w:ascii="Noto Sans Symbols" w:eastAsia="Noto Sans Symbols" w:hAnsi="Noto Sans Symbols" w:cs="Noto Sans Symbols"/>
+      </w:rPr>
+    </w:lvl>
+    <w:lvl w:ilvl="7">
+      <w:start w:val="1"/>
+      <w:numFmt w:val="bullet"/>
+      <w:lvlText w:val="■"/>
+      <w:lvlJc w:val="left"/>
+      <w:pPr>
+        <w:ind w:left="3360" w:hanging="420"/>
+      </w:pPr>
+      <w:rPr>
+        <w:rFonts w:ascii="Noto Sans Symbols" w:eastAsia="Noto Sans Symbols" w:hAnsi="Noto Sans Symbols" w:cs="Noto Sans Symbols"/>
+      </w:rPr>
+    </w:lvl>
+    <w:lvl w:ilvl="8">
+      <w:start w:val="1"/>
+      <w:numFmt w:val="bullet"/>
+      <w:lvlText w:val="◆"/>
+      <w:lvlJc w:val="left"/>
+      <w:pPr>
+        <w:ind w:left="3780" w:hanging="420"/>
+      </w:pPr>
+      <w:rPr>
+        <w:rFonts w:ascii="Noto Sans Symbols" w:eastAsia="Noto Sans Symbols" w:hAnsi="Noto Sans Symbols" w:cs="Noto Sans Symbols"/>
+      </w:rPr>
+    </w:lvl>
+  </w:abstractNum>
+  <w:abstractNum w:abstractNumId="4" w15:restartNumberingAfterBreak="0">
+    <w:nsid w:val="5C2C535D"/>
+    <w:multiLevelType w:val="multilevel"/>
+    <w:tmpl w:val="DAB261A4"/>
+    <w:lvl w:ilvl="0">
+      <w:start w:val="1"/>
+      <w:numFmt w:val="decimal"/>
+      <w:lvlText w:val="%1."/>
+      <w:lvlJc w:val="left"/>
+      <w:pPr>
         <w:ind w:left="720" w:hanging="360"/>
       </w:pPr>
       <w:rPr>
@@ -2483,11 +3316,11 @@
       </w:rPr>
     </w:lvl>
   </w:abstractNum>
-  <w:abstractNum w:abstractNumId="1" w15:restartNumberingAfterBreak="0">
-    <w:nsid w:val="604E5110"/>
+  <w:abstractNum w:abstractNumId="5" w15:restartNumberingAfterBreak="0">
+    <w:nsid w:val="5D7803E8"/>
     <w:multiLevelType w:val="hybridMultilevel"/>
-    <w:tmpl w:val="EC2E2FAC"/>
-    <w:lvl w:ilvl="0" w:tplc="FFFFFFFF">
+    <w:tmpl w:val="3432EBD0"/>
+    <w:lvl w:ilvl="0" w:tplc="0409000F">
       <w:start w:val="1"/>
       <w:numFmt w:val="decimal"/>
       <w:lvlText w:val="%1."/>
@@ -2496,7 +3329,7 @@
         <w:ind w:left="440" w:hanging="440"/>
       </w:pPr>
     </w:lvl>
-    <w:lvl w:ilvl="1" w:tplc="FFFFFFFF" w:tentative="1">
+    <w:lvl w:ilvl="1" w:tplc="04090019" w:tentative="1">
       <w:start w:val="1"/>
       <w:numFmt w:val="lowerLetter"/>
       <w:lvlText w:val="%2)"/>
@@ -2505,7 +3338,7 @@
         <w:ind w:left="880" w:hanging="440"/>
       </w:pPr>
     </w:lvl>
-    <w:lvl w:ilvl="2" w:tplc="FFFFFFFF" w:tentative="1">
+    <w:lvl w:ilvl="2" w:tplc="0409001B" w:tentative="1">
       <w:start w:val="1"/>
       <w:numFmt w:val="lowerRoman"/>
       <w:lvlText w:val="%3."/>
@@ -2514,7 +3347,7 @@
         <w:ind w:left="1320" w:hanging="440"/>
       </w:pPr>
     </w:lvl>
-    <w:lvl w:ilvl="3" w:tplc="FFFFFFFF" w:tentative="1">
+    <w:lvl w:ilvl="3" w:tplc="0409000F" w:tentative="1">
       <w:start w:val="1"/>
       <w:numFmt w:val="decimal"/>
       <w:lvlText w:val="%4."/>
@@ -2523,7 +3356,7 @@
         <w:ind w:left="1760" w:hanging="440"/>
       </w:pPr>
     </w:lvl>
-    <w:lvl w:ilvl="4" w:tplc="FFFFFFFF" w:tentative="1">
+    <w:lvl w:ilvl="4" w:tplc="04090019" w:tentative="1">
       <w:start w:val="1"/>
       <w:numFmt w:val="lowerLetter"/>
       <w:lvlText w:val="%5)"/>
@@ -2532,7 +3365,7 @@
         <w:ind w:left="2200" w:hanging="440"/>
       </w:pPr>
     </w:lvl>
-    <w:lvl w:ilvl="5" w:tplc="FFFFFFFF" w:tentative="1">
+    <w:lvl w:ilvl="5" w:tplc="0409001B" w:tentative="1">
       <w:start w:val="1"/>
       <w:numFmt w:val="lowerRoman"/>
       <w:lvlText w:val="%6."/>
@@ -2541,7 +3374,7 @@
         <w:ind w:left="2640" w:hanging="440"/>
       </w:pPr>
     </w:lvl>
-    <w:lvl w:ilvl="6" w:tplc="FFFFFFFF" w:tentative="1">
+    <w:lvl w:ilvl="6" w:tplc="0409000F" w:tentative="1">
       <w:start w:val="1"/>
       <w:numFmt w:val="decimal"/>
       <w:lvlText w:val="%7."/>
@@ -2550,7 +3383,7 @@
         <w:ind w:left="3080" w:hanging="440"/>
       </w:pPr>
     </w:lvl>
-    <w:lvl w:ilvl="7" w:tplc="FFFFFFFF" w:tentative="1">
+    <w:lvl w:ilvl="7" w:tplc="04090019" w:tentative="1">
       <w:start w:val="1"/>
       <w:numFmt w:val="lowerLetter"/>
       <w:lvlText w:val="%8)"/>
@@ -2559,7 +3392,7 @@
         <w:ind w:left="3520" w:hanging="440"/>
       </w:pPr>
     </w:lvl>
-    <w:lvl w:ilvl="8" w:tplc="FFFFFFFF" w:tentative="1">
+    <w:lvl w:ilvl="8" w:tplc="0409001B" w:tentative="1">
       <w:start w:val="1"/>
       <w:numFmt w:val="lowerRoman"/>
       <w:lvlText w:val="%9."/>
@@ -2569,10 +3402,10 @@
       </w:pPr>
     </w:lvl>
   </w:abstractNum>
-  <w:abstractNum w:abstractNumId="2" w15:restartNumberingAfterBreak="0">
-    <w:nsid w:val="62535C48"/>
+  <w:abstractNum w:abstractNumId="6" w15:restartNumberingAfterBreak="0">
+    <w:nsid w:val="600328D9"/>
     <w:multiLevelType w:val="hybridMultilevel"/>
-    <w:tmpl w:val="EC2E2FAC"/>
+    <w:tmpl w:val="9D484D30"/>
     <w:lvl w:ilvl="0" w:tplc="0409000F">
       <w:start w:val="1"/>
       <w:numFmt w:val="decimal"/>
@@ -2655,308 +3488,26 @@
       </w:pPr>
     </w:lvl>
   </w:abstractNum>
-  <w:abstractNum w:abstractNumId="3" w15:restartNumberingAfterBreak="0">
-    <w:nsid w:val="702E74C4"/>
-    <w:multiLevelType w:val="multilevel"/>
-    <w:tmpl w:val="CA4E9C1C"/>
-    <w:lvl w:ilvl="0">
-      <w:start w:val="1"/>
-      <w:numFmt w:val="decimal"/>
-      <w:lvlText w:val="%1."/>
-      <w:lvlJc w:val="left"/>
-      <w:pPr>
-        <w:ind w:left="440" w:hanging="440"/>
-      </w:pPr>
-    </w:lvl>
-    <w:lvl w:ilvl="1">
-      <w:start w:val="1"/>
-      <w:numFmt w:val="lowerLetter"/>
-      <w:lvlText w:val="%2)"/>
-      <w:lvlJc w:val="left"/>
-      <w:pPr>
-        <w:ind w:left="880" w:hanging="440"/>
-      </w:pPr>
-    </w:lvl>
-    <w:lvl w:ilvl="2">
-      <w:start w:val="1"/>
-      <w:numFmt w:val="lowerRoman"/>
-      <w:lvlText w:val="%3."/>
-      <w:lvlJc w:val="right"/>
-      <w:pPr>
-        <w:ind w:left="1320" w:hanging="440"/>
-      </w:pPr>
-    </w:lvl>
-    <w:lvl w:ilvl="3">
-      <w:start w:val="1"/>
-      <w:numFmt w:val="decimal"/>
-      <w:lvlText w:val="%4."/>
-      <w:lvlJc w:val="left"/>
-      <w:pPr>
-        <w:ind w:left="1760" w:hanging="440"/>
-      </w:pPr>
-    </w:lvl>
-    <w:lvl w:ilvl="4">
-      <w:start w:val="1"/>
-      <w:numFmt w:val="lowerLetter"/>
-      <w:lvlText w:val="%5)"/>
-      <w:lvlJc w:val="left"/>
-      <w:pPr>
-        <w:ind w:left="2200" w:hanging="440"/>
-      </w:pPr>
-    </w:lvl>
-    <w:lvl w:ilvl="5">
-      <w:start w:val="1"/>
-      <w:numFmt w:val="lowerRoman"/>
-      <w:lvlText w:val="%6."/>
-      <w:lvlJc w:val="right"/>
-      <w:pPr>
-        <w:ind w:left="2640" w:hanging="440"/>
-      </w:pPr>
-    </w:lvl>
-    <w:lvl w:ilvl="6">
-      <w:start w:val="1"/>
-      <w:numFmt w:val="decimal"/>
-      <w:lvlText w:val="%7."/>
-      <w:lvlJc w:val="left"/>
-      <w:pPr>
-        <w:ind w:left="3080" w:hanging="440"/>
-      </w:pPr>
-    </w:lvl>
-    <w:lvl w:ilvl="7">
-      <w:start w:val="1"/>
-      <w:numFmt w:val="lowerLetter"/>
-      <w:lvlText w:val="%8)"/>
-      <w:lvlJc w:val="left"/>
-      <w:pPr>
-        <w:ind w:left="3520" w:hanging="440"/>
-      </w:pPr>
-    </w:lvl>
-    <w:lvl w:ilvl="8">
-      <w:start w:val="1"/>
-      <w:numFmt w:val="lowerRoman"/>
-      <w:lvlText w:val="%9."/>
-      <w:lvlJc w:val="right"/>
-      <w:pPr>
-        <w:ind w:left="3960" w:hanging="440"/>
-      </w:pPr>
-    </w:lvl>
-  </w:abstractNum>
-  <w:abstractNum w:abstractNumId="4" w15:restartNumberingAfterBreak="0">
-    <w:nsid w:val="77E01F05"/>
-    <w:multiLevelType w:val="multilevel"/>
-    <w:tmpl w:val="53F2FD4E"/>
-    <w:lvl w:ilvl="0">
-      <w:start w:val="1"/>
-      <w:numFmt w:val="bullet"/>
-      <w:lvlText w:val="●"/>
-      <w:lvlJc w:val="left"/>
-      <w:pPr>
-        <w:ind w:left="420" w:hanging="420"/>
-      </w:pPr>
-      <w:rPr>
-        <w:rFonts w:ascii="Noto Sans Symbols" w:eastAsia="Noto Sans Symbols" w:hAnsi="Noto Sans Symbols" w:cs="Noto Sans Symbols"/>
-      </w:rPr>
-    </w:lvl>
-    <w:lvl w:ilvl="1">
-      <w:start w:val="1"/>
-      <w:numFmt w:val="bullet"/>
-      <w:lvlText w:val="■"/>
-      <w:lvlJc w:val="left"/>
-      <w:pPr>
-        <w:ind w:left="840" w:hanging="420"/>
-      </w:pPr>
-      <w:rPr>
-        <w:rFonts w:ascii="Noto Sans Symbols" w:eastAsia="Noto Sans Symbols" w:hAnsi="Noto Sans Symbols" w:cs="Noto Sans Symbols"/>
-      </w:rPr>
-    </w:lvl>
-    <w:lvl w:ilvl="2">
-      <w:start w:val="1"/>
-      <w:numFmt w:val="bullet"/>
-      <w:lvlText w:val="◆"/>
-      <w:lvlJc w:val="left"/>
-      <w:pPr>
-        <w:ind w:left="1260" w:hanging="420"/>
-      </w:pPr>
-      <w:rPr>
-        <w:rFonts w:ascii="Noto Sans Symbols" w:eastAsia="Noto Sans Symbols" w:hAnsi="Noto Sans Symbols" w:cs="Noto Sans Symbols"/>
-      </w:rPr>
-    </w:lvl>
-    <w:lvl w:ilvl="3">
-      <w:start w:val="1"/>
-      <w:numFmt w:val="bullet"/>
-      <w:lvlText w:val="●"/>
-      <w:lvlJc w:val="left"/>
-      <w:pPr>
-        <w:ind w:left="1680" w:hanging="420"/>
-      </w:pPr>
-      <w:rPr>
-        <w:rFonts w:ascii="Noto Sans Symbols" w:eastAsia="Noto Sans Symbols" w:hAnsi="Noto Sans Symbols" w:cs="Noto Sans Symbols"/>
-      </w:rPr>
-    </w:lvl>
-    <w:lvl w:ilvl="4">
-      <w:start w:val="1"/>
-      <w:numFmt w:val="bullet"/>
-      <w:lvlText w:val="■"/>
-      <w:lvlJc w:val="left"/>
-      <w:pPr>
-        <w:ind w:left="2100" w:hanging="420"/>
-      </w:pPr>
-      <w:rPr>
-        <w:rFonts w:ascii="Noto Sans Symbols" w:eastAsia="Noto Sans Symbols" w:hAnsi="Noto Sans Symbols" w:cs="Noto Sans Symbols"/>
-      </w:rPr>
-    </w:lvl>
-    <w:lvl w:ilvl="5">
-      <w:start w:val="1"/>
-      <w:numFmt w:val="bullet"/>
-      <w:lvlText w:val="◆"/>
-      <w:lvlJc w:val="left"/>
-      <w:pPr>
-        <w:ind w:left="2520" w:hanging="420"/>
-      </w:pPr>
-      <w:rPr>
-        <w:rFonts w:ascii="Noto Sans Symbols" w:eastAsia="Noto Sans Symbols" w:hAnsi="Noto Sans Symbols" w:cs="Noto Sans Symbols"/>
-      </w:rPr>
-    </w:lvl>
-    <w:lvl w:ilvl="6">
-      <w:start w:val="1"/>
-      <w:numFmt w:val="bullet"/>
-      <w:lvlText w:val="●"/>
-      <w:lvlJc w:val="left"/>
-      <w:pPr>
-        <w:ind w:left="2940" w:hanging="420"/>
-      </w:pPr>
-      <w:rPr>
-        <w:rFonts w:ascii="Noto Sans Symbols" w:eastAsia="Noto Sans Symbols" w:hAnsi="Noto Sans Symbols" w:cs="Noto Sans Symbols"/>
-      </w:rPr>
-    </w:lvl>
-    <w:lvl w:ilvl="7">
-      <w:start w:val="1"/>
-      <w:numFmt w:val="bullet"/>
-      <w:lvlText w:val="■"/>
-      <w:lvlJc w:val="left"/>
-      <w:pPr>
-        <w:ind w:left="3360" w:hanging="420"/>
-      </w:pPr>
-      <w:rPr>
-        <w:rFonts w:ascii="Noto Sans Symbols" w:eastAsia="Noto Sans Symbols" w:hAnsi="Noto Sans Symbols" w:cs="Noto Sans Symbols"/>
-      </w:rPr>
-    </w:lvl>
-    <w:lvl w:ilvl="8">
-      <w:start w:val="1"/>
-      <w:numFmt w:val="bullet"/>
-      <w:lvlText w:val="◆"/>
-      <w:lvlJc w:val="left"/>
-      <w:pPr>
-        <w:ind w:left="3780" w:hanging="420"/>
-      </w:pPr>
-      <w:rPr>
-        <w:rFonts w:ascii="Noto Sans Symbols" w:eastAsia="Noto Sans Symbols" w:hAnsi="Noto Sans Symbols" w:cs="Noto Sans Symbols"/>
-      </w:rPr>
-    </w:lvl>
-  </w:abstractNum>
-  <w:abstractNum w:abstractNumId="5" w15:restartNumberingAfterBreak="0">
-    <w:nsid w:val="7B5531D2"/>
-    <w:multiLevelType w:val="multilevel"/>
-    <w:tmpl w:val="1812F482"/>
-    <w:lvl w:ilvl="0">
-      <w:start w:val="1"/>
-      <w:numFmt w:val="decimal"/>
-      <w:lvlText w:val="%1."/>
-      <w:lvlJc w:val="left"/>
-      <w:pPr>
-        <w:ind w:left="440" w:hanging="440"/>
-      </w:pPr>
-    </w:lvl>
-    <w:lvl w:ilvl="1">
-      <w:start w:val="1"/>
-      <w:numFmt w:val="lowerLetter"/>
-      <w:lvlText w:val="%2)"/>
-      <w:lvlJc w:val="left"/>
-      <w:pPr>
-        <w:ind w:left="880" w:hanging="440"/>
-      </w:pPr>
-    </w:lvl>
-    <w:lvl w:ilvl="2">
-      <w:start w:val="1"/>
-      <w:numFmt w:val="lowerRoman"/>
-      <w:lvlText w:val="%3."/>
-      <w:lvlJc w:val="right"/>
-      <w:pPr>
-        <w:ind w:left="1320" w:hanging="440"/>
-      </w:pPr>
-    </w:lvl>
-    <w:lvl w:ilvl="3">
-      <w:start w:val="1"/>
-      <w:numFmt w:val="decimal"/>
-      <w:lvlText w:val="%4."/>
-      <w:lvlJc w:val="left"/>
-      <w:pPr>
-        <w:ind w:left="1760" w:hanging="440"/>
-      </w:pPr>
-    </w:lvl>
-    <w:lvl w:ilvl="4">
-      <w:start w:val="1"/>
-      <w:numFmt w:val="lowerLetter"/>
-      <w:lvlText w:val="%5)"/>
-      <w:lvlJc w:val="left"/>
-      <w:pPr>
-        <w:ind w:left="2200" w:hanging="440"/>
-      </w:pPr>
-    </w:lvl>
-    <w:lvl w:ilvl="5">
-      <w:start w:val="1"/>
-      <w:numFmt w:val="lowerRoman"/>
-      <w:lvlText w:val="%6."/>
-      <w:lvlJc w:val="right"/>
-      <w:pPr>
-        <w:ind w:left="2640" w:hanging="440"/>
-      </w:pPr>
-    </w:lvl>
-    <w:lvl w:ilvl="6">
-      <w:start w:val="1"/>
-      <w:numFmt w:val="decimal"/>
-      <w:lvlText w:val="%7."/>
-      <w:lvlJc w:val="left"/>
-      <w:pPr>
-        <w:ind w:left="3080" w:hanging="440"/>
-      </w:pPr>
-    </w:lvl>
-    <w:lvl w:ilvl="7">
-      <w:start w:val="1"/>
-      <w:numFmt w:val="lowerLetter"/>
-      <w:lvlText w:val="%8)"/>
-      <w:lvlJc w:val="left"/>
-      <w:pPr>
-        <w:ind w:left="3520" w:hanging="440"/>
-      </w:pPr>
-    </w:lvl>
-    <w:lvl w:ilvl="8">
-      <w:start w:val="1"/>
-      <w:numFmt w:val="lowerRoman"/>
-      <w:lvlText w:val="%9."/>
-      <w:lvlJc w:val="right"/>
-      <w:pPr>
-        <w:ind w:left="3960" w:hanging="440"/>
-      </w:pPr>
-    </w:lvl>
-  </w:abstractNum>
-  <w:num w:numId="1" w16cid:durableId="294913018">
-    <w:abstractNumId w:val="5"/>
+  <w:num w:numId="1" w16cid:durableId="35786109">
+    <w:abstractNumId w:val="2"/>
   </w:num>
-  <w:num w:numId="2" w16cid:durableId="404307790">
+  <w:num w:numId="2" w16cid:durableId="1379860496">
+    <w:abstractNumId w:val="0"/>
+  </w:num>
+  <w:num w:numId="3" w16cid:durableId="1766808028">
     <w:abstractNumId w:val="3"/>
   </w:num>
-  <w:num w:numId="3" w16cid:durableId="985161389">
+  <w:num w:numId="4" w16cid:durableId="450327026">
     <w:abstractNumId w:val="4"/>
   </w:num>
-  <w:num w:numId="4" w16cid:durableId="647170771">
-    <w:abstractNumId w:val="0"/>
+  <w:num w:numId="5" w16cid:durableId="1689481249">
+    <w:abstractNumId w:val="6"/>
   </w:num>
-  <w:num w:numId="5" w16cid:durableId="65303712">
-    <w:abstractNumId w:val="2"/>
+  <w:num w:numId="6" w16cid:durableId="948777323">
+    <w:abstractNumId w:val="1"/>
   </w:num>
-  <w:num w:numId="6" w16cid:durableId="315182277">
-    <w:abstractNumId w:val="1"/>
+  <w:num w:numId="7" w16cid:durableId="300119016">
+    <w:abstractNumId w:val="5"/>
   </w:num>
 </w:numbering>
 </file>
@@ -3771,6 +4322,32 @@
       <w:u w:val="single"/>
     </w:rPr>
   </w:style>
+  <w:style w:type="paragraph" w:styleId="af1">
+    <w:name w:val="Date"/>
+    <w:basedOn w:val="a"/>
+    <w:next w:val="a"/>
+    <w:link w:val="af2"/>
+    <w:uiPriority w:val="99"/>
+    <w:semiHidden/>
+    <w:unhideWhenUsed/>
+    <w:rsid w:val="000E060F"/>
+    <w:pPr>
+      <w:ind w:leftChars="2500" w:left="100"/>
+    </w:pPr>
+  </w:style>
+  <w:style w:type="character" w:customStyle="1" w:styleId="af2">
+    <w:name w:val="日期 字符"/>
+    <w:basedOn w:val="a0"/>
+    <w:link w:val="af1"/>
+    <w:uiPriority w:val="99"/>
+    <w:semiHidden/>
+    <w:rsid w:val="000E060F"/>
+    <w:rPr>
+      <w:rFonts w:cs="Arial Unicode MS"/>
+      <w:color w:val="000000"/>
+      <w:u w:color="000000"/>
+    </w:rPr>
+  </w:style>
 </w:styles>
 </file>
 

--- a/notes/CV.docx
+++ b/notes/CV.docx
@@ -406,25 +406,7 @@
             <w:sz w:val="20"/>
             <w:szCs w:val="20"/>
           </w:rPr>
-          <w:t>Mathematical modeling of stem cell li</w:t>
-        </w:r>
-        <w:r>
-          <w:rPr>
-            <w:rStyle w:val="ab"/>
-            <w:rFonts w:ascii="Cambria" w:eastAsia="Cambria" w:hAnsi="Cambria" w:cs="Cambria"/>
-            <w:sz w:val="20"/>
-            <w:szCs w:val="20"/>
-          </w:rPr>
-          <w:t>n</w:t>
-        </w:r>
-        <w:r>
-          <w:rPr>
-            <w:rStyle w:val="ab"/>
-            <w:rFonts w:ascii="Cambria" w:eastAsia="Cambria" w:hAnsi="Cambria" w:cs="Cambria"/>
-            <w:sz w:val="20"/>
-            <w:szCs w:val="20"/>
-          </w:rPr>
-          <w:t>eage with aging effect and dedifferentiation, submitted to Journal of Theoretical Biology</w:t>
+          <w:t>Mathematical modeling of stem cell lineage with aging effect and dedifferentiation, submitted to Journal of Theoretical Biology</w:t>
         </w:r>
       </w:hyperlink>
     </w:p>
@@ -573,7 +555,63 @@
           <w:sz w:val="20"/>
           <w:szCs w:val="20"/>
         </w:rPr>
-        <w:t>c) In the spontaneous mutation case, the earlier and more frequent mutations confer a greater survival advantage upon the tumor population, and the mutual reinforcement between high proliferation rates and high resistance traits, including the dominance and the synchronized appearance of cells with high proliferation rates and high resistance traits. This finding explains two experimental results about non-small cell lung cancer (NSCLC).</w:t>
+        <w:t xml:space="preserve">c) In the spontaneous mutation case, the earlier and more frequent mutations confer a greater survival advantage upon the tumor population, and the mutual reinforcement between high proliferation rates and high resistance traits, including the dominance and the synchronized appearance of cells with high proliferation rates and high resistance traits. This finding explains two </w:t>
+      </w:r>
+      <w:r>
+        <w:rPr>
+          <w:rFonts w:ascii="Cambria" w:hAnsi="Cambria" w:cs="Cambria"/>
+          <w:sz w:val="20"/>
+          <w:szCs w:val="20"/>
+        </w:rPr>
+        <w:t>contradicting</w:t>
+      </w:r>
+      <w:r>
+        <w:rPr>
+          <w:rFonts w:ascii="Cambria" w:hAnsi="Cambria" w:cs="Cambria" w:hint="eastAsia"/>
+          <w:sz w:val="20"/>
+          <w:szCs w:val="20"/>
+        </w:rPr>
+        <w:t xml:space="preserve"> </w:t>
+      </w:r>
+      <w:r>
+        <w:rPr>
+          <w:rFonts w:ascii="Cambria" w:eastAsia="Cambria" w:hAnsi="Cambria" w:cs="Cambria"/>
+          <w:sz w:val="20"/>
+          <w:szCs w:val="20"/>
+        </w:rPr>
+        <w:t>experimental results about</w:t>
+      </w:r>
+      <w:r>
+        <w:rPr>
+          <w:rFonts w:ascii="Cambria" w:hAnsi="Cambria" w:cs="Cambria" w:hint="eastAsia"/>
+          <w:sz w:val="20"/>
+          <w:szCs w:val="20"/>
+        </w:rPr>
+        <w:t xml:space="preserve"> </w:t>
+      </w:r>
+      <w:r>
+        <w:rPr>
+          <w:rFonts w:ascii="Cambria" w:hAnsi="Cambria" w:cs="Cambria" w:hint="eastAsia"/>
+          <w:sz w:val="20"/>
+          <w:szCs w:val="20"/>
+        </w:rPr>
+        <w:t xml:space="preserve">a </w:t>
+      </w:r>
+      <w:r>
+        <w:rPr>
+          <w:rFonts w:ascii="Cambria" w:hAnsi="Cambria" w:cs="Cambria" w:hint="eastAsia"/>
+          <w:sz w:val="20"/>
+          <w:szCs w:val="20"/>
+        </w:rPr>
+        <w:t>second mutation T790M in</w:t>
+      </w:r>
+      <w:r>
+        <w:rPr>
+          <w:rFonts w:ascii="Cambria" w:eastAsia="Cambria" w:hAnsi="Cambria" w:cs="Cambria"/>
+          <w:sz w:val="20"/>
+          <w:szCs w:val="20"/>
+        </w:rPr>
+        <w:t xml:space="preserve"> non-small cell lung cancer (NSCLC).</w:t>
       </w:r>
     </w:p>
     <w:p>

--- a/notes/CV.docx
+++ b/notes/CV.docx
@@ -28,7 +28,7 @@
       <w:pPr>
         <w:spacing w:after="0"/>
         <w:rPr>
-          <w:rFonts w:ascii="Cambria" w:eastAsia="Cambria" w:hAnsi="Cambria" w:cs="Cambria"/>
+          <w:rFonts w:ascii="Cambria" w:hAnsi="Cambria" w:cs="Cambria"/>
           <w:sz w:val="20"/>
           <w:szCs w:val="20"/>
         </w:rPr>
@@ -55,6 +55,42 @@
       <w:pPr>
         <w:spacing w:after="0"/>
         <w:rPr>
+          <w:rFonts w:ascii="Cambria" w:hAnsi="Cambria" w:cs="Cambria"/>
+          <w:lang w:val="en"/>
+        </w:rPr>
+      </w:pPr>
+      <w:hyperlink r:id="rId8" w:history="1">
+        <w:r>
+          <w:rPr>
+            <w:rStyle w:val="ab"/>
+            <w:rFonts w:ascii="Cambria" w:hAnsi="Cambria" w:cs="Cambria"/>
+            <w:lang w:val="en"/>
+          </w:rPr>
+          <w:t>Ranking 3</w:t>
+        </w:r>
+        <w:r>
+          <w:rPr>
+            <w:rStyle w:val="ab"/>
+            <w:rFonts w:ascii="Cambria" w:hAnsi="Cambria" w:cs="Cambria" w:hint="eastAsia"/>
+            <w:vertAlign w:val="superscript"/>
+            <w:lang w:val="en"/>
+          </w:rPr>
+          <w:t>rd</w:t>
+        </w:r>
+        <w:r>
+          <w:rPr>
+            <w:rStyle w:val="ab"/>
+            <w:rFonts w:ascii="Cambria" w:hAnsi="Cambria" w:cs="Cambria"/>
+            <w:lang w:val="en"/>
+          </w:rPr>
+          <w:t xml:space="preserve"> among the 2024 best subjects in China (Mathematics)</w:t>
+        </w:r>
+      </w:hyperlink>
+    </w:p>
+    <w:p>
+      <w:pPr>
+        <w:spacing w:after="0"/>
+        <w:rPr>
           <w:rFonts w:ascii="Cambria" w:eastAsia="Cambria" w:hAnsi="Cambria" w:cs="Cambria"/>
           <w:b/>
           <w:sz w:val="20"/>
@@ -68,7 +104,25 @@
           <w:sz w:val="20"/>
           <w:szCs w:val="20"/>
         </w:rPr>
-        <w:t>GPA: 90.54/100</w:t>
+        <w:t>GPA: 90.</w:t>
+      </w:r>
+      <w:r>
+        <w:rPr>
+          <w:rFonts w:ascii="Cambria" w:hAnsi="Cambria" w:cs="Cambria" w:hint="eastAsia"/>
+          <w:b/>
+          <w:sz w:val="20"/>
+          <w:szCs w:val="20"/>
+        </w:rPr>
+        <w:t>63</w:t>
+      </w:r>
+      <w:r>
+        <w:rPr>
+          <w:rFonts w:ascii="Cambria" w:eastAsia="Cambria" w:hAnsi="Cambria" w:cs="Cambria"/>
+          <w:b/>
+          <w:sz w:val="20"/>
+          <w:szCs w:val="20"/>
+        </w:rPr>
+        <w:t>/100</w:t>
       </w:r>
     </w:p>
     <w:p>
@@ -234,7 +288,25 @@
           <w:sz w:val="20"/>
           <w:szCs w:val="20"/>
         </w:rPr>
-        <w:t xml:space="preserve">Ph.D. candidate, Department of Mathematics, City University of Hong Kong </w:t>
+        <w:t xml:space="preserve">Ph.D. </w:t>
+      </w:r>
+      <w:r>
+        <w:rPr>
+          <w:rFonts w:ascii="Cambria" w:hAnsi="Cambria" w:cs="Cambria" w:hint="eastAsia"/>
+          <w:b/>
+          <w:sz w:val="20"/>
+          <w:szCs w:val="20"/>
+        </w:rPr>
+        <w:t>c</w:t>
+      </w:r>
+      <w:r>
+        <w:rPr>
+          <w:rFonts w:ascii="Cambria" w:eastAsia="Cambria" w:hAnsi="Cambria" w:cs="Cambria"/>
+          <w:b/>
+          <w:sz w:val="20"/>
+          <w:szCs w:val="20"/>
+        </w:rPr>
+        <w:t xml:space="preserve">andidate, Department of Mathematics, City University of Hong Kong </w:t>
       </w:r>
     </w:p>
     <w:p>
@@ -355,7 +427,24 @@
         </w:pBdr>
         <w:spacing w:after="0" w:line="240" w:lineRule="auto"/>
         <w:rPr>
-          <w:rFonts w:ascii="Cambria" w:eastAsia="Cambria" w:hAnsi="Cambria" w:cs="Cambria"/>
+          <w:rFonts w:ascii="Cambria" w:hAnsi="Cambria" w:cs="Cambria"/>
+          <w:sz w:val="18"/>
+          <w:szCs w:val="18"/>
+        </w:rPr>
+      </w:pPr>
+    </w:p>
+    <w:p>
+      <w:pPr>
+        <w:pBdr>
+          <w:top w:val="nil"/>
+          <w:left w:val="nil"/>
+          <w:bottom w:val="nil"/>
+          <w:right w:val="nil"/>
+          <w:between w:val="nil"/>
+        </w:pBdr>
+        <w:spacing w:after="0" w:line="240" w:lineRule="auto"/>
+        <w:rPr>
+          <w:rFonts w:ascii="Cambria" w:hAnsi="Cambria" w:cs="Cambria" w:hint="eastAsia"/>
           <w:sz w:val="18"/>
           <w:szCs w:val="18"/>
         </w:rPr>
@@ -398,7 +487,7 @@
           <w:szCs w:val="20"/>
         </w:rPr>
       </w:pPr>
-      <w:hyperlink r:id="rId8" w:history="1">
+      <w:hyperlink r:id="rId9" w:history="1">
         <w:r>
           <w:rPr>
             <w:rStyle w:val="ab"/>
@@ -420,199 +509,12 @@
           <w:between w:val="nil"/>
         </w:pBdr>
         <w:spacing w:after="0" w:line="240" w:lineRule="auto"/>
-        <w:ind w:left="440"/>
-        <w:rPr>
-          <w:rFonts w:ascii="Cambria" w:eastAsia="Cambria" w:hAnsi="Cambria" w:cs="Cambria"/>
-          <w:sz w:val="20"/>
-          <w:szCs w:val="20"/>
-        </w:rPr>
-      </w:pPr>
-    </w:p>
-    <w:p>
-      <w:pPr>
-        <w:spacing w:after="0"/>
-        <w:rPr>
-          <w:rFonts w:ascii="Cambria" w:eastAsia="Cambria" w:hAnsi="Cambria" w:cs="Cambria"/>
-          <w:b/>
-          <w:sz w:val="20"/>
-          <w:szCs w:val="20"/>
-          <w:u w:val="single"/>
-        </w:rPr>
-      </w:pPr>
-      <w:r>
-        <w:rPr>
-          <w:rFonts w:ascii="Cambria" w:eastAsia="Cambria" w:hAnsi="Cambria" w:cs="Cambria"/>
-          <w:b/>
-          <w:sz w:val="20"/>
-          <w:szCs w:val="20"/>
-          <w:u w:val="single"/>
-        </w:rPr>
-        <w:t>Research Experience</w:t>
-      </w:r>
-    </w:p>
-    <w:p>
-      <w:pPr>
-        <w:spacing w:after="0"/>
-        <w:rPr>
-          <w:rFonts w:ascii="Cambria" w:eastAsia="Cambria" w:hAnsi="Cambria" w:cs="Cambria"/>
-          <w:sz w:val="20"/>
-          <w:szCs w:val="20"/>
-        </w:rPr>
-      </w:pPr>
-      <w:r>
-        <w:rPr>
-          <w:rFonts w:ascii="Cambria" w:eastAsia="Cambria" w:hAnsi="Cambria" w:cs="Cambria"/>
-          <w:sz w:val="20"/>
-          <w:szCs w:val="20"/>
-        </w:rPr>
-        <w:t>The role of angiogenesis in the drug resistance of cancer cells:</w:t>
-      </w:r>
-    </w:p>
-    <w:p>
-      <w:pPr>
-        <w:spacing w:after="0"/>
-        <w:ind w:leftChars="200" w:left="440"/>
-        <w:jc w:val="both"/>
-        <w:rPr>
-          <w:rFonts w:ascii="Cambria" w:eastAsia="Cambria" w:hAnsi="Cambria" w:cs="Cambria"/>
-          <w:sz w:val="20"/>
-          <w:szCs w:val="20"/>
-        </w:rPr>
-      </w:pPr>
-      <w:r>
-        <w:rPr>
-          <w:rFonts w:ascii="Cambria" w:eastAsia="Cambria" w:hAnsi="Cambria" w:cs="Cambria"/>
-          <w:sz w:val="20"/>
-          <w:szCs w:val="20"/>
-        </w:rPr>
-        <w:t xml:space="preserve">a) Apply the Hybrid Discrete Continuous (HDC) method, where </w:t>
-      </w:r>
-      <w:r>
-        <w:rPr>
-          <w:rFonts w:ascii="Cambria" w:eastAsia="Cambria" w:hAnsi="Cambria" w:cs="Cambria"/>
-          <w:sz w:val="20"/>
-          <w:szCs w:val="20"/>
-        </w:rPr>
-        <w:t>agent-based models characterize the tumor and endothelial cells</w:t>
-      </w:r>
-      <w:r>
-        <w:rPr>
-          <w:rFonts w:ascii="Cambria" w:eastAsia="Cambria" w:hAnsi="Cambria" w:cs="Cambria"/>
-          <w:sz w:val="20"/>
-          <w:szCs w:val="20"/>
-        </w:rPr>
-        <w:t xml:space="preserve"> while the drug and oxygen fields are </w:t>
-      </w:r>
-      <w:r>
-        <w:rPr>
-          <w:rFonts w:ascii="Cambria" w:hAnsi="Cambria" w:cs="Cambria" w:hint="eastAsia"/>
-          <w:sz w:val="20"/>
-          <w:szCs w:val="20"/>
-        </w:rPr>
-        <w:t>described</w:t>
-      </w:r>
-      <w:r>
-        <w:rPr>
-          <w:rFonts w:ascii="Cambria" w:eastAsia="Cambria" w:hAnsi="Cambria" w:cs="Cambria"/>
-          <w:sz w:val="20"/>
-          <w:szCs w:val="20"/>
-        </w:rPr>
-        <w:t xml:space="preserve"> by reaction-diffusion equations.</w:t>
-      </w:r>
-    </w:p>
-    <w:p>
-      <w:pPr>
-        <w:spacing w:after="0"/>
-        <w:ind w:leftChars="200" w:left="440"/>
-        <w:rPr>
-          <w:rFonts w:ascii="Cambria" w:eastAsia="Cambria" w:hAnsi="Cambria" w:cs="Cambria"/>
-          <w:sz w:val="20"/>
-          <w:szCs w:val="20"/>
-        </w:rPr>
-      </w:pPr>
-      <w:r>
-        <w:rPr>
-          <w:rFonts w:ascii="Cambria" w:eastAsia="Cambria" w:hAnsi="Cambria" w:cs="Cambria"/>
-          <w:sz w:val="20"/>
-          <w:szCs w:val="20"/>
-        </w:rPr>
-        <w:t>b) Studies the pre-existing and spontaneous mutation-induced resistance: In the pre-existing case, the development of the angiogenic network near the tumor fosters a microenvironment supporting tumor survival and enhancing drug resistance.</w:t>
-      </w:r>
-    </w:p>
-    <w:p>
-      <w:pPr>
-        <w:spacing w:after="0"/>
-        <w:ind w:leftChars="200" w:left="440"/>
-        <w:rPr>
-          <w:rFonts w:ascii="Cambria" w:eastAsia="Cambria" w:hAnsi="Cambria" w:cs="Cambria"/>
-          <w:sz w:val="20"/>
-          <w:szCs w:val="20"/>
-        </w:rPr>
-      </w:pPr>
-      <w:r>
-        <w:rPr>
-          <w:rFonts w:ascii="Cambria" w:eastAsia="Cambria" w:hAnsi="Cambria" w:cs="Cambria"/>
-          <w:sz w:val="20"/>
-          <w:szCs w:val="20"/>
-        </w:rPr>
-        <w:t xml:space="preserve">c) In the spontaneous mutation case, the earlier and more frequent mutations confer a greater survival advantage upon the tumor population, and the mutual reinforcement between high proliferation rates and high resistance traits, including the dominance and the synchronized appearance of cells with high proliferation rates and high resistance traits. This finding explains two </w:t>
-      </w:r>
-      <w:r>
-        <w:rPr>
-          <w:rFonts w:ascii="Cambria" w:hAnsi="Cambria" w:cs="Cambria"/>
-          <w:sz w:val="20"/>
-          <w:szCs w:val="20"/>
-        </w:rPr>
-        <w:t>contradicting</w:t>
-      </w:r>
-      <w:r>
-        <w:rPr>
-          <w:rFonts w:ascii="Cambria" w:hAnsi="Cambria" w:cs="Cambria" w:hint="eastAsia"/>
-          <w:sz w:val="20"/>
-          <w:szCs w:val="20"/>
-        </w:rPr>
-        <w:t xml:space="preserve"> </w:t>
-      </w:r>
-      <w:r>
-        <w:rPr>
-          <w:rFonts w:ascii="Cambria" w:eastAsia="Cambria" w:hAnsi="Cambria" w:cs="Cambria"/>
-          <w:sz w:val="20"/>
-          <w:szCs w:val="20"/>
-        </w:rPr>
-        <w:t>experimental results about</w:t>
-      </w:r>
-      <w:r>
-        <w:rPr>
-          <w:rFonts w:ascii="Cambria" w:hAnsi="Cambria" w:cs="Cambria" w:hint="eastAsia"/>
-          <w:sz w:val="20"/>
-          <w:szCs w:val="20"/>
-        </w:rPr>
-        <w:t xml:space="preserve"> </w:t>
-      </w:r>
-      <w:r>
-        <w:rPr>
-          <w:rFonts w:ascii="Cambria" w:hAnsi="Cambria" w:cs="Cambria" w:hint="eastAsia"/>
-          <w:sz w:val="20"/>
-          <w:szCs w:val="20"/>
-        </w:rPr>
-        <w:t xml:space="preserve">a </w:t>
-      </w:r>
-      <w:r>
-        <w:rPr>
-          <w:rFonts w:ascii="Cambria" w:hAnsi="Cambria" w:cs="Cambria" w:hint="eastAsia"/>
-          <w:sz w:val="20"/>
-          <w:szCs w:val="20"/>
-        </w:rPr>
-        <w:t>second mutation T790M in</w:t>
-      </w:r>
-      <w:r>
-        <w:rPr>
-          <w:rFonts w:ascii="Cambria" w:eastAsia="Cambria" w:hAnsi="Cambria" w:cs="Cambria"/>
-          <w:sz w:val="20"/>
-          <w:szCs w:val="20"/>
-        </w:rPr>
-        <w:t xml:space="preserve"> non-small cell lung cancer (NSCLC).</w:t>
-      </w:r>
+        <w:rPr>
+          <w:rFonts w:ascii="Cambria" w:hAnsi="Cambria" w:cs="Cambria"/>
+          <w:sz w:val="20"/>
+          <w:szCs w:val="20"/>
+        </w:rPr>
+      </w:pPr>
     </w:p>
     <w:p>
       <w:pPr>
@@ -625,7 +527,284 @@
         </w:pBdr>
         <w:spacing w:after="0" w:line="240" w:lineRule="auto"/>
         <w:rPr>
-          <w:rFonts w:ascii="Cambria" w:eastAsia="Cambria" w:hAnsi="Cambria" w:cs="Cambria"/>
+          <w:rFonts w:ascii="Cambria" w:hAnsi="Cambria" w:cs="Cambria" w:hint="eastAsia"/>
+          <w:sz w:val="20"/>
+          <w:szCs w:val="20"/>
+        </w:rPr>
+      </w:pPr>
+    </w:p>
+    <w:p>
+      <w:pPr>
+        <w:spacing w:after="0"/>
+        <w:rPr>
+          <w:rFonts w:ascii="Cambria" w:eastAsia="Cambria" w:hAnsi="Cambria" w:cs="Cambria"/>
+          <w:b/>
+          <w:sz w:val="20"/>
+          <w:szCs w:val="20"/>
+          <w:u w:val="single"/>
+        </w:rPr>
+      </w:pPr>
+      <w:r>
+        <w:rPr>
+          <w:rFonts w:ascii="Cambria" w:eastAsia="Cambria" w:hAnsi="Cambria" w:cs="Cambria"/>
+          <w:b/>
+          <w:sz w:val="20"/>
+          <w:szCs w:val="20"/>
+          <w:u w:val="single"/>
+        </w:rPr>
+        <w:t>Research Experience</w:t>
+      </w:r>
+    </w:p>
+    <w:p>
+      <w:pPr>
+        <w:spacing w:after="0"/>
+        <w:rPr>
+          <w:rFonts w:ascii="Cambria" w:eastAsia="Cambria" w:hAnsi="Cambria" w:cs="Cambria"/>
+          <w:sz w:val="20"/>
+          <w:szCs w:val="20"/>
+        </w:rPr>
+      </w:pPr>
+      <w:r>
+        <w:rPr>
+          <w:rFonts w:ascii="Cambria" w:eastAsia="Cambria" w:hAnsi="Cambria" w:cs="Cambria"/>
+          <w:sz w:val="20"/>
+          <w:szCs w:val="20"/>
+        </w:rPr>
+        <w:t>The role of angiogenesis in the drug resistance of cancer cells:</w:t>
+      </w:r>
+    </w:p>
+    <w:p>
+      <w:pPr>
+        <w:spacing w:after="0"/>
+        <w:ind w:leftChars="200" w:left="440"/>
+        <w:jc w:val="both"/>
+        <w:rPr>
+          <w:rFonts w:ascii="Cambria" w:eastAsia="Cambria" w:hAnsi="Cambria" w:cs="Cambria"/>
+          <w:sz w:val="20"/>
+          <w:szCs w:val="20"/>
+        </w:rPr>
+      </w:pPr>
+      <w:proofErr w:type="gramStart"/>
+      <w:r>
+        <w:rPr>
+          <w:rFonts w:ascii="Cambria" w:eastAsia="Cambria" w:hAnsi="Cambria" w:cs="Cambria"/>
+          <w:sz w:val="20"/>
+          <w:szCs w:val="20"/>
+        </w:rPr>
+        <w:t>a) Apply</w:t>
+      </w:r>
+      <w:proofErr w:type="gramEnd"/>
+      <w:r>
+        <w:rPr>
+          <w:rFonts w:ascii="Cambria" w:eastAsia="Cambria" w:hAnsi="Cambria" w:cs="Cambria"/>
+          <w:sz w:val="20"/>
+          <w:szCs w:val="20"/>
+        </w:rPr>
+        <w:t xml:space="preserve"> the Hybrid Discrete Continuous (HDC) method, where </w:t>
+      </w:r>
+      <w:r>
+        <w:rPr>
+          <w:rFonts w:ascii="Cambria" w:eastAsia="Cambria" w:hAnsi="Cambria" w:cs="Cambria"/>
+          <w:sz w:val="20"/>
+          <w:szCs w:val="20"/>
+        </w:rPr>
+        <w:t>agent-based models characterize the tumor and endothelial cells</w:t>
+      </w:r>
+      <w:r>
+        <w:rPr>
+          <w:rFonts w:ascii="Cambria" w:eastAsia="Cambria" w:hAnsi="Cambria" w:cs="Cambria"/>
+          <w:sz w:val="20"/>
+          <w:szCs w:val="20"/>
+        </w:rPr>
+        <w:t xml:space="preserve"> while </w:t>
+      </w:r>
+      <w:r>
+        <w:rPr>
+          <w:rFonts w:ascii="Cambria" w:eastAsia="Cambria" w:hAnsi="Cambria" w:cs="Cambria"/>
+          <w:sz w:val="20"/>
+          <w:szCs w:val="20"/>
+        </w:rPr>
+        <w:t>reaction-diffusion equations describe the drug and oxygen fields</w:t>
+      </w:r>
+      <w:r>
+        <w:rPr>
+          <w:rFonts w:ascii="Cambria" w:eastAsia="Cambria" w:hAnsi="Cambria" w:cs="Cambria"/>
+          <w:sz w:val="20"/>
+          <w:szCs w:val="20"/>
+        </w:rPr>
+        <w:t>.</w:t>
+      </w:r>
+    </w:p>
+    <w:p>
+      <w:pPr>
+        <w:spacing w:after="0"/>
+        <w:ind w:leftChars="200" w:left="440"/>
+        <w:rPr>
+          <w:rFonts w:ascii="Cambria" w:eastAsia="Cambria" w:hAnsi="Cambria" w:cs="Cambria"/>
+          <w:sz w:val="20"/>
+          <w:szCs w:val="20"/>
+        </w:rPr>
+      </w:pPr>
+      <w:r>
+        <w:rPr>
+          <w:rFonts w:ascii="Cambria" w:eastAsia="Cambria" w:hAnsi="Cambria" w:cs="Cambria"/>
+          <w:sz w:val="20"/>
+          <w:szCs w:val="20"/>
+        </w:rPr>
+        <w:t>b) Studies the pre-existing and spontaneous mutation-induced resistance: In the pre-existing case, the development of the angiogenic network near the tumor fosters a microenvironment supporting tumor survival and enhancing drug resistance.</w:t>
+      </w:r>
+    </w:p>
+    <w:p>
+      <w:pPr>
+        <w:spacing w:after="0"/>
+        <w:ind w:leftChars="200" w:left="440"/>
+        <w:rPr>
+          <w:rFonts w:ascii="Cambria" w:hAnsi="Cambria" w:cs="Cambria" w:hint="eastAsia"/>
+          <w:sz w:val="20"/>
+          <w:szCs w:val="20"/>
+        </w:rPr>
+      </w:pPr>
+      <w:r>
+        <w:rPr>
+          <w:rFonts w:ascii="Cambria" w:eastAsia="Cambria" w:hAnsi="Cambria" w:cs="Cambria"/>
+          <w:sz w:val="20"/>
+          <w:szCs w:val="20"/>
+        </w:rPr>
+        <w:t xml:space="preserve">c) In the spontaneous mutation </w:t>
+      </w:r>
+      <w:r>
+        <w:rPr>
+          <w:rFonts w:ascii="Cambria" w:hAnsi="Cambria" w:cs="Cambria" w:hint="eastAsia"/>
+          <w:sz w:val="20"/>
+          <w:szCs w:val="20"/>
+        </w:rPr>
+        <w:t>scenario</w:t>
+      </w:r>
+      <w:r>
+        <w:rPr>
+          <w:rFonts w:ascii="Cambria" w:eastAsia="Cambria" w:hAnsi="Cambria" w:cs="Cambria"/>
+          <w:sz w:val="20"/>
+          <w:szCs w:val="20"/>
+        </w:rPr>
+        <w:t xml:space="preserve">, the earlier and more frequent mutations confer a greater survival advantage upon the tumor population, and the mutual reinforcement between high proliferation rates and high resistance traits, including the dominance and the synchronized appearance of cells with high proliferation rates and high resistance traits. This finding explains two </w:t>
+      </w:r>
+      <w:r>
+        <w:rPr>
+          <w:rFonts w:ascii="Cambria" w:hAnsi="Cambria" w:cs="Cambria"/>
+          <w:sz w:val="20"/>
+          <w:szCs w:val="20"/>
+        </w:rPr>
+        <w:t>contradicting</w:t>
+      </w:r>
+      <w:r>
+        <w:rPr>
+          <w:rFonts w:ascii="Cambria" w:hAnsi="Cambria" w:cs="Cambria" w:hint="eastAsia"/>
+          <w:sz w:val="20"/>
+          <w:szCs w:val="20"/>
+        </w:rPr>
+        <w:t xml:space="preserve"> </w:t>
+      </w:r>
+      <w:r>
+        <w:rPr>
+          <w:rFonts w:ascii="Cambria" w:eastAsia="Cambria" w:hAnsi="Cambria" w:cs="Cambria"/>
+          <w:sz w:val="20"/>
+          <w:szCs w:val="20"/>
+        </w:rPr>
+        <w:t>experimental results about</w:t>
+      </w:r>
+      <w:r>
+        <w:rPr>
+          <w:rFonts w:ascii="Cambria" w:hAnsi="Cambria" w:cs="Cambria" w:hint="eastAsia"/>
+          <w:sz w:val="20"/>
+          <w:szCs w:val="20"/>
+        </w:rPr>
+        <w:t xml:space="preserve"> </w:t>
+      </w:r>
+      <w:r>
+        <w:rPr>
+          <w:rFonts w:ascii="Cambria" w:hAnsi="Cambria" w:cs="Cambria" w:hint="eastAsia"/>
+          <w:sz w:val="20"/>
+          <w:szCs w:val="20"/>
+        </w:rPr>
+        <w:t xml:space="preserve">a </w:t>
+      </w:r>
+      <w:r>
+        <w:rPr>
+          <w:rFonts w:ascii="Cambria" w:hAnsi="Cambria" w:cs="Cambria" w:hint="eastAsia"/>
+          <w:sz w:val="20"/>
+          <w:szCs w:val="20"/>
+        </w:rPr>
+        <w:t>second mutation</w:t>
+      </w:r>
+      <w:r>
+        <w:rPr>
+          <w:rFonts w:ascii="Cambria" w:hAnsi="Cambria" w:cs="Cambria"/>
+          <w:sz w:val="20"/>
+          <w:szCs w:val="20"/>
+        </w:rPr>
+        <w:t>, T790M,</w:t>
+      </w:r>
+      <w:r>
+        <w:rPr>
+          <w:rFonts w:ascii="Cambria" w:hAnsi="Cambria" w:cs="Cambria" w:hint="eastAsia"/>
+          <w:sz w:val="20"/>
+          <w:szCs w:val="20"/>
+        </w:rPr>
+        <w:t xml:space="preserve"> in</w:t>
+      </w:r>
+      <w:r>
+        <w:rPr>
+          <w:rFonts w:ascii="Cambria" w:eastAsia="Cambria" w:hAnsi="Cambria" w:cs="Cambria"/>
+          <w:sz w:val="20"/>
+          <w:szCs w:val="20"/>
+        </w:rPr>
+        <w:t xml:space="preserve"> </w:t>
+      </w:r>
+      <w:r>
+        <w:rPr>
+          <w:rFonts w:ascii="Cambria" w:hAnsi="Cambria" w:cs="Cambria" w:hint="eastAsia"/>
+          <w:sz w:val="20"/>
+          <w:szCs w:val="20"/>
+        </w:rPr>
+        <w:t xml:space="preserve">the </w:t>
+      </w:r>
+      <w:r>
+        <w:rPr>
+          <w:rFonts w:ascii="Cambria" w:eastAsia="Cambria" w:hAnsi="Cambria" w:cs="Cambria"/>
+          <w:sz w:val="20"/>
+          <w:szCs w:val="20"/>
+        </w:rPr>
+        <w:t>non-small cell lung cancer (NSCLC)</w:t>
+      </w:r>
+      <w:r>
+        <w:rPr>
+          <w:rFonts w:ascii="Cambria" w:hAnsi="Cambria" w:cs="Cambria" w:hint="eastAsia"/>
+          <w:sz w:val="20"/>
+          <w:szCs w:val="20"/>
+        </w:rPr>
+        <w:t xml:space="preserve">: </w:t>
+      </w:r>
+      <w:r>
+        <w:rPr>
+          <w:rFonts w:ascii="Cambria" w:hAnsi="Cambria" w:cs="Cambria"/>
+          <w:sz w:val="20"/>
+          <w:szCs w:val="20"/>
+        </w:rPr>
+        <w:t>the presence of the T790M mutation confers resistance and growth disadvantage, while other experimental results demonstrate granted resistance and growth advantage.</w:t>
+      </w:r>
+    </w:p>
+    <w:p>
+      <w:pPr>
+        <w:pBdr>
+          <w:top w:val="nil"/>
+          <w:left w:val="nil"/>
+          <w:bottom w:val="nil"/>
+          <w:right w:val="nil"/>
+          <w:between w:val="nil"/>
+        </w:pBdr>
+        <w:spacing w:after="0" w:line="240" w:lineRule="auto"/>
+        <w:rPr>
+          <w:rFonts w:ascii="Cambria" w:hAnsi="Cambria" w:cs="Cambria"/>
           <w:sz w:val="18"/>
           <w:szCs w:val="18"/>
         </w:rPr>
@@ -633,6 +812,23 @@
     </w:p>
     <w:p>
       <w:pPr>
+        <w:pBdr>
+          <w:top w:val="nil"/>
+          <w:left w:val="nil"/>
+          <w:bottom w:val="nil"/>
+          <w:right w:val="nil"/>
+          <w:between w:val="nil"/>
+        </w:pBdr>
+        <w:spacing w:after="0" w:line="240" w:lineRule="auto"/>
+        <w:rPr>
+          <w:rFonts w:ascii="Cambria" w:hAnsi="Cambria" w:cs="Cambria" w:hint="eastAsia"/>
+          <w:sz w:val="18"/>
+          <w:szCs w:val="18"/>
+        </w:rPr>
+      </w:pPr>
+    </w:p>
+    <w:p>
+      <w:pPr>
         <w:spacing w:after="0"/>
         <w:rPr>
           <w:rFonts w:ascii="Cambria" w:eastAsia="Cambria" w:hAnsi="Cambria" w:cs="Cambria"/>
@@ -663,7 +859,7 @@
           <w:szCs w:val="20"/>
         </w:rPr>
       </w:pPr>
-      <w:hyperlink r:id="rId9" w:history="1">
+      <w:hyperlink r:id="rId10" w:history="1">
         <w:r>
           <w:rPr>
             <w:rStyle w:val="ab"/>
@@ -864,7 +1060,7 @@
           <w:szCs w:val="20"/>
         </w:rPr>
       </w:pPr>
-      <w:hyperlink r:id="rId10" w:history="1">
+      <w:hyperlink r:id="rId11" w:history="1">
         <w:r>
           <w:rPr>
             <w:rStyle w:val="ab"/>
@@ -924,6 +1120,7 @@
           <w:sz w:val="20"/>
           <w:szCs w:val="20"/>
         </w:rPr>
+        <w:lastRenderedPageBreak/>
         <w:t>Summer Research</w:t>
       </w:r>
       <w:r>
@@ -946,12 +1143,39 @@
       </w:r>
       <w:r>
         <w:rPr>
+          <w:rFonts w:ascii="Cambria" w:hAnsi="Cambria" w:cs="Cambria"/>
+          <w:b/>
+          <w:sz w:val="20"/>
+          <w:szCs w:val="20"/>
+        </w:rPr>
+        <w:t>at</w:t>
+      </w:r>
+      <w:r>
+        <w:rPr>
           <w:rFonts w:ascii="Cambria" w:hAnsi="Cambria" w:cs="Cambria" w:hint="eastAsia"/>
           <w:b/>
           <w:sz w:val="20"/>
           <w:szCs w:val="20"/>
         </w:rPr>
-        <w:t>in Hong Kong University of Science and Technology</w:t>
+        <w:t xml:space="preserve"> </w:t>
+      </w:r>
+      <w:r>
+        <w:rPr>
+          <w:rFonts w:ascii="Cambria" w:hAnsi="Cambria" w:cs="Cambria"/>
+          <w:b/>
+          <w:sz w:val="20"/>
+          <w:szCs w:val="20"/>
+        </w:rPr>
+        <w:t xml:space="preserve">the </w:t>
+      </w:r>
+      <w:r>
+        <w:rPr>
+          <w:rFonts w:ascii="Cambria" w:hAnsi="Cambria" w:cs="Cambria" w:hint="eastAsia"/>
+          <w:b/>
+          <w:sz w:val="20"/>
+          <w:szCs w:val="20"/>
+        </w:rPr>
+        <w:t>Hong Kong University of Science and Technology</w:t>
       </w:r>
     </w:p>
     <w:p>
@@ -1005,7 +1229,6 @@
           <w:sz w:val="20"/>
           <w:szCs w:val="20"/>
         </w:rPr>
-        <w:lastRenderedPageBreak/>
         <w:t xml:space="preserve">Review the works about the McKay correspondence, the </w:t>
       </w:r>
       <w:proofErr w:type="spellStart"/>
@@ -1250,7 +1473,23 @@
           <w:sz w:val="20"/>
           <w:szCs w:val="20"/>
         </w:rPr>
-        <w:t>3), and the covering map is a Lie group homomorphism, and the corresponding Lie algebra homomorphism between $\mathfrak{</w:t>
+        <w:t>3)</w:t>
+      </w:r>
+      <w:r>
+        <w:rPr>
+          <w:rFonts w:ascii="Cambria" w:eastAsia="Cambria" w:hAnsi="Cambria" w:cs="Cambria"/>
+          <w:sz w:val="20"/>
+          <w:szCs w:val="20"/>
+        </w:rPr>
+        <w:t>. The</w:t>
+      </w:r>
+      <w:r>
+        <w:rPr>
+          <w:rFonts w:ascii="Cambria" w:eastAsia="Cambria" w:hAnsi="Cambria" w:cs="Cambria"/>
+          <w:sz w:val="20"/>
+          <w:szCs w:val="20"/>
+        </w:rPr>
+        <w:t xml:space="preserve"> covering map is a Lie group homomorphism, and the corresponding Lie algebra homomorphism between $\mathfrak{</w:t>
       </w:r>
       <w:proofErr w:type="spellStart"/>
       <w:r>
@@ -1415,7 +1654,23 @@
           <w:sz w:val="20"/>
           <w:szCs w:val="20"/>
         </w:rPr>
-        <w:t xml:space="preserve">1) Fundamental groups of curves and surfaces and universal covering spaces, together with the Van-Kampen theorem. </w:t>
+        <w:t>1) Fundamental groups of curves and surfaces</w:t>
+      </w:r>
+      <w:r>
+        <w:rPr>
+          <w:rFonts w:ascii="Cambria" w:eastAsia="Cambria" w:hAnsi="Cambria" w:cs="Cambria"/>
+          <w:sz w:val="20"/>
+          <w:szCs w:val="20"/>
+        </w:rPr>
+        <w:t>, universal covering spaces, and</w:t>
+      </w:r>
+      <w:r>
+        <w:rPr>
+          <w:rFonts w:ascii="Cambria" w:eastAsia="Cambria" w:hAnsi="Cambria" w:cs="Cambria"/>
+          <w:sz w:val="20"/>
+          <w:szCs w:val="20"/>
+        </w:rPr>
+        <w:t xml:space="preserve"> the Van-Kampen theorem. </w:t>
       </w:r>
     </w:p>
     <w:p>
@@ -1639,7 +1894,7 @@
         </w:pBdr>
         <w:spacing w:after="0" w:line="240" w:lineRule="auto"/>
         <w:rPr>
-          <w:rFonts w:ascii="Cambria" w:eastAsia="Cambria" w:hAnsi="Cambria" w:cs="Cambria"/>
+          <w:rFonts w:ascii="Cambria" w:hAnsi="Cambria" w:cs="Cambria"/>
           <w:sz w:val="20"/>
           <w:szCs w:val="20"/>
         </w:rPr>
@@ -1656,6 +1911,23 @@
         </w:pBdr>
         <w:spacing w:after="0" w:line="240" w:lineRule="auto"/>
         <w:rPr>
+          <w:rFonts w:ascii="Cambria" w:hAnsi="Cambria" w:cs="Cambria" w:hint="eastAsia"/>
+          <w:sz w:val="20"/>
+          <w:szCs w:val="20"/>
+        </w:rPr>
+      </w:pPr>
+    </w:p>
+    <w:p>
+      <w:pPr>
+        <w:pBdr>
+          <w:top w:val="nil"/>
+          <w:left w:val="nil"/>
+          <w:bottom w:val="nil"/>
+          <w:right w:val="nil"/>
+          <w:between w:val="nil"/>
+        </w:pBdr>
+        <w:spacing w:after="0" w:line="240" w:lineRule="auto"/>
+        <w:rPr>
           <w:rFonts w:ascii="Cambria" w:hAnsi="Cambria" w:cs="Cambria"/>
           <w:b/>
           <w:sz w:val="20"/>
@@ -1701,7 +1973,7 @@
           <w:szCs w:val="20"/>
         </w:rPr>
       </w:pPr>
-      <w:hyperlink r:id="rId11" w:history="1">
+      <w:hyperlink r:id="rId12" w:history="1">
         <w:r>
           <w:rPr>
             <w:rStyle w:val="ab"/>
@@ -1844,7 +2116,7 @@
           <w:szCs w:val="20"/>
         </w:rPr>
       </w:pPr>
-      <w:hyperlink r:id="rId12" w:history="1">
+      <w:hyperlink r:id="rId13" w:history="1">
         <w:r>
           <w:rPr>
             <w:rStyle w:val="ab"/>
@@ -1908,7 +2180,7 @@
           <w:szCs w:val="20"/>
         </w:rPr>
       </w:pPr>
-      <w:hyperlink r:id="rId13" w:history="1">
+      <w:hyperlink r:id="rId14" w:history="1">
         <w:r>
           <w:rPr>
             <w:rStyle w:val="ab"/>
@@ -2318,7 +2590,6 @@
           <w:sz w:val="20"/>
           <w:szCs w:val="20"/>
         </w:rPr>
-        <w:lastRenderedPageBreak/>
         <w:t>Sep. 2021</w:t>
       </w:r>
     </w:p>
@@ -2705,16 +2976,33 @@
         </w:pBdr>
         <w:spacing w:after="0" w:line="240" w:lineRule="auto"/>
         <w:rPr>
-          <w:rFonts w:ascii="Cambria" w:eastAsia="Cambria" w:hAnsi="Cambria" w:cs="Cambria"/>
-          <w:sz w:val="20"/>
-          <w:szCs w:val="20"/>
-        </w:rPr>
-      </w:pPr>
-    </w:p>
-    <w:p>
-      <w:pPr>
+          <w:rFonts w:ascii="Cambria" w:hAnsi="Cambria" w:cs="Cambria"/>
+          <w:sz w:val="20"/>
+          <w:szCs w:val="20"/>
+        </w:rPr>
+      </w:pPr>
+    </w:p>
+    <w:p>
+      <w:pPr>
+        <w:pBdr>
+          <w:top w:val="nil"/>
+          <w:left w:val="nil"/>
+          <w:bottom w:val="nil"/>
+          <w:right w:val="nil"/>
+          <w:between w:val="nil"/>
+        </w:pBdr>
         <w:spacing w:after="0" w:line="240" w:lineRule="auto"/>
         <w:rPr>
+          <w:rFonts w:ascii="Cambria" w:hAnsi="Cambria" w:cs="Cambria" w:hint="eastAsia"/>
+          <w:sz w:val="20"/>
+          <w:szCs w:val="20"/>
+        </w:rPr>
+      </w:pPr>
+    </w:p>
+    <w:p>
+      <w:pPr>
+        <w:spacing w:after="0" w:line="240" w:lineRule="auto"/>
+        <w:rPr>
           <w:rFonts w:ascii="Cambria" w:eastAsia="Cambria" w:hAnsi="Cambria" w:cs="Cambria"/>
           <w:b/>
           <w:sz w:val="20"/>
@@ -2752,7 +3040,7 @@
       </w:r>
     </w:p>
     <w:sectPr>
-      <w:headerReference w:type="default" r:id="rId14"/>
+      <w:headerReference w:type="default" r:id="rId15"/>
       <w:pgSz w:w="12240" w:h="15840"/>
       <w:pgMar w:top="1440" w:right="1080" w:bottom="1440" w:left="1080" w:header="720" w:footer="720" w:gutter="0"/>
       <w:pgNumType w:start="1"/>
@@ -2957,6 +3245,119 @@
     </w:lvl>
   </w:abstractNum>
   <w:abstractNum w:abstractNumId="1" w15:restartNumberingAfterBreak="0">
+    <w:nsid w:val="22153154"/>
+    <w:multiLevelType w:val="hybridMultilevel"/>
+    <w:tmpl w:val="1E7494AC"/>
+    <w:lvl w:ilvl="0" w:tplc="04090001">
+      <w:start w:val="1"/>
+      <w:numFmt w:val="bullet"/>
+      <w:lvlText w:val=""/>
+      <w:lvlJc w:val="left"/>
+      <w:pPr>
+        <w:ind w:left="440" w:hanging="440"/>
+      </w:pPr>
+      <w:rPr>
+        <w:rFonts w:ascii="Wingdings" w:hAnsi="Wingdings" w:hint="default"/>
+      </w:rPr>
+    </w:lvl>
+    <w:lvl w:ilvl="1" w:tplc="04090003" w:tentative="1">
+      <w:start w:val="1"/>
+      <w:numFmt w:val="bullet"/>
+      <w:lvlText w:val=""/>
+      <w:lvlJc w:val="left"/>
+      <w:pPr>
+        <w:ind w:left="880" w:hanging="440"/>
+      </w:pPr>
+      <w:rPr>
+        <w:rFonts w:ascii="Wingdings" w:hAnsi="Wingdings" w:hint="default"/>
+      </w:rPr>
+    </w:lvl>
+    <w:lvl w:ilvl="2" w:tplc="04090005" w:tentative="1">
+      <w:start w:val="1"/>
+      <w:numFmt w:val="bullet"/>
+      <w:lvlText w:val=""/>
+      <w:lvlJc w:val="left"/>
+      <w:pPr>
+        <w:ind w:left="1320" w:hanging="440"/>
+      </w:pPr>
+      <w:rPr>
+        <w:rFonts w:ascii="Wingdings" w:hAnsi="Wingdings" w:hint="default"/>
+      </w:rPr>
+    </w:lvl>
+    <w:lvl w:ilvl="3" w:tplc="04090001" w:tentative="1">
+      <w:start w:val="1"/>
+      <w:numFmt w:val="bullet"/>
+      <w:lvlText w:val=""/>
+      <w:lvlJc w:val="left"/>
+      <w:pPr>
+        <w:ind w:left="1760" w:hanging="440"/>
+      </w:pPr>
+      <w:rPr>
+        <w:rFonts w:ascii="Wingdings" w:hAnsi="Wingdings" w:hint="default"/>
+      </w:rPr>
+    </w:lvl>
+    <w:lvl w:ilvl="4" w:tplc="04090003" w:tentative="1">
+      <w:start w:val="1"/>
+      <w:numFmt w:val="bullet"/>
+      <w:lvlText w:val=""/>
+      <w:lvlJc w:val="left"/>
+      <w:pPr>
+        <w:ind w:left="2200" w:hanging="440"/>
+      </w:pPr>
+      <w:rPr>
+        <w:rFonts w:ascii="Wingdings" w:hAnsi="Wingdings" w:hint="default"/>
+      </w:rPr>
+    </w:lvl>
+    <w:lvl w:ilvl="5" w:tplc="04090005" w:tentative="1">
+      <w:start w:val="1"/>
+      <w:numFmt w:val="bullet"/>
+      <w:lvlText w:val=""/>
+      <w:lvlJc w:val="left"/>
+      <w:pPr>
+        <w:ind w:left="2640" w:hanging="440"/>
+      </w:pPr>
+      <w:rPr>
+        <w:rFonts w:ascii="Wingdings" w:hAnsi="Wingdings" w:hint="default"/>
+      </w:rPr>
+    </w:lvl>
+    <w:lvl w:ilvl="6" w:tplc="04090001" w:tentative="1">
+      <w:start w:val="1"/>
+      <w:numFmt w:val="bullet"/>
+      <w:lvlText w:val=""/>
+      <w:lvlJc w:val="left"/>
+      <w:pPr>
+        <w:ind w:left="3080" w:hanging="440"/>
+      </w:pPr>
+      <w:rPr>
+        <w:rFonts w:ascii="Wingdings" w:hAnsi="Wingdings" w:hint="default"/>
+      </w:rPr>
+    </w:lvl>
+    <w:lvl w:ilvl="7" w:tplc="04090003" w:tentative="1">
+      <w:start w:val="1"/>
+      <w:numFmt w:val="bullet"/>
+      <w:lvlText w:val=""/>
+      <w:lvlJc w:val="left"/>
+      <w:pPr>
+        <w:ind w:left="3520" w:hanging="440"/>
+      </w:pPr>
+      <w:rPr>
+        <w:rFonts w:ascii="Wingdings" w:hAnsi="Wingdings" w:hint="default"/>
+      </w:rPr>
+    </w:lvl>
+    <w:lvl w:ilvl="8" w:tplc="04090005" w:tentative="1">
+      <w:start w:val="1"/>
+      <w:numFmt w:val="bullet"/>
+      <w:lvlText w:val=""/>
+      <w:lvlJc w:val="left"/>
+      <w:pPr>
+        <w:ind w:left="3960" w:hanging="440"/>
+      </w:pPr>
+      <w:rPr>
+        <w:rFonts w:ascii="Wingdings" w:hAnsi="Wingdings" w:hint="default"/>
+      </w:rPr>
+    </w:lvl>
+  </w:abstractNum>
+  <w:abstractNum w:abstractNumId="2" w15:restartNumberingAfterBreak="0">
     <w:nsid w:val="240641D3"/>
     <w:multiLevelType w:val="hybridMultilevel"/>
     <w:tmpl w:val="0E204F50"/>
@@ -3042,7 +3443,7 @@
       </w:pPr>
     </w:lvl>
   </w:abstractNum>
-  <w:abstractNum w:abstractNumId="2" w15:restartNumberingAfterBreak="0">
+  <w:abstractNum w:abstractNumId="3" w15:restartNumberingAfterBreak="0">
     <w:nsid w:val="37201447"/>
     <w:multiLevelType w:val="multilevel"/>
     <w:tmpl w:val="1B3C42F0"/>
@@ -3128,7 +3529,7 @@
       </w:pPr>
     </w:lvl>
   </w:abstractNum>
-  <w:abstractNum w:abstractNumId="3" w15:restartNumberingAfterBreak="0">
+  <w:abstractNum w:abstractNumId="4" w15:restartNumberingAfterBreak="0">
     <w:nsid w:val="4C077385"/>
     <w:multiLevelType w:val="multilevel"/>
     <w:tmpl w:val="1A347E06"/>
@@ -3241,7 +3642,7 @@
       </w:rPr>
     </w:lvl>
   </w:abstractNum>
-  <w:abstractNum w:abstractNumId="4" w15:restartNumberingAfterBreak="0">
+  <w:abstractNum w:abstractNumId="5" w15:restartNumberingAfterBreak="0">
     <w:nsid w:val="5C2C535D"/>
     <w:multiLevelType w:val="multilevel"/>
     <w:tmpl w:val="DAB261A4"/>
@@ -3354,7 +3755,7 @@
       </w:rPr>
     </w:lvl>
   </w:abstractNum>
-  <w:abstractNum w:abstractNumId="5" w15:restartNumberingAfterBreak="0">
+  <w:abstractNum w:abstractNumId="6" w15:restartNumberingAfterBreak="0">
     <w:nsid w:val="5D7803E8"/>
     <w:multiLevelType w:val="hybridMultilevel"/>
     <w:tmpl w:val="3432EBD0"/>
@@ -3440,7 +3841,7 @@
       </w:pPr>
     </w:lvl>
   </w:abstractNum>
-  <w:abstractNum w:abstractNumId="6" w15:restartNumberingAfterBreak="0">
+  <w:abstractNum w:abstractNumId="7" w15:restartNumberingAfterBreak="0">
     <w:nsid w:val="600328D9"/>
     <w:multiLevelType w:val="hybridMultilevel"/>
     <w:tmpl w:val="9D484D30"/>
@@ -3527,25 +3928,28 @@
     </w:lvl>
   </w:abstractNum>
   <w:num w:numId="1" w16cid:durableId="35786109">
-    <w:abstractNumId w:val="2"/>
+    <w:abstractNumId w:val="3"/>
   </w:num>
   <w:num w:numId="2" w16cid:durableId="1379860496">
     <w:abstractNumId w:val="0"/>
   </w:num>
   <w:num w:numId="3" w16cid:durableId="1766808028">
-    <w:abstractNumId w:val="3"/>
+    <w:abstractNumId w:val="4"/>
   </w:num>
   <w:num w:numId="4" w16cid:durableId="450327026">
-    <w:abstractNumId w:val="4"/>
+    <w:abstractNumId w:val="5"/>
   </w:num>
   <w:num w:numId="5" w16cid:durableId="1689481249">
+    <w:abstractNumId w:val="7"/>
+  </w:num>
+  <w:num w:numId="6" w16cid:durableId="948777323">
+    <w:abstractNumId w:val="2"/>
+  </w:num>
+  <w:num w:numId="7" w16cid:durableId="300119016">
     <w:abstractNumId w:val="6"/>
   </w:num>
-  <w:num w:numId="6" w16cid:durableId="948777323">
+  <w:num w:numId="8" w16cid:durableId="367880129">
     <w:abstractNumId w:val="1"/>
-  </w:num>
-  <w:num w:numId="7" w16cid:durableId="300119016">
-    <w:abstractNumId w:val="5"/>
   </w:num>
 </w:numbering>
 </file>
@@ -4386,6 +4790,35 @@
       <w:u w:color="000000"/>
     </w:rPr>
   </w:style>
+  <w:style w:type="paragraph" w:styleId="HTML">
+    <w:name w:val="HTML Preformatted"/>
+    <w:basedOn w:val="a"/>
+    <w:link w:val="HTML0"/>
+    <w:uiPriority w:val="99"/>
+    <w:semiHidden/>
+    <w:unhideWhenUsed/>
+    <w:rsid w:val="002651E7"/>
+    <w:rPr>
+      <w:rFonts w:ascii="Courier New" w:hAnsi="Courier New" w:cs="Courier New"/>
+      <w:sz w:val="20"/>
+      <w:szCs w:val="20"/>
+    </w:rPr>
+  </w:style>
+  <w:style w:type="character" w:customStyle="1" w:styleId="HTML0">
+    <w:name w:val="HTML 预设格式 字符"/>
+    <w:basedOn w:val="a0"/>
+    <w:link w:val="HTML"/>
+    <w:uiPriority w:val="99"/>
+    <w:semiHidden/>
+    <w:rsid w:val="002651E7"/>
+    <w:rPr>
+      <w:rFonts w:ascii="Courier New" w:hAnsi="Courier New" w:cs="Courier New"/>
+      <w:color w:val="000000"/>
+      <w:sz w:val="20"/>
+      <w:szCs w:val="20"/>
+      <w:u w:color="000000"/>
+    </w:rPr>
+  </w:style>
 </w:styles>
 </file>
 
